--- a/Features Summary.docx
+++ b/Features Summary.docx
@@ -4,6 +4,8 @@
   <w:body>
     <w:p>
       <w:pPr>
+        <w:spacing w:line="276" w:lineRule="auto"/>
+        <w:jc w:val="center"/>
         <w:rPr>
           <w:rFonts w:ascii="Times New Roman" w:hAnsi="Times New Roman" w:cs="Times New Roman"/>
           <w:b/>
@@ -25,720 +27,2820 @@
     </w:p>
     <w:p>
       <w:pPr>
+        <w:spacing w:line="276" w:lineRule="auto"/>
+        <w:jc w:val="center"/>
         <w:rPr>
           <w:rFonts w:ascii="Times New Roman" w:hAnsi="Times New Roman" w:cs="Times New Roman"/>
           <w:b/>
           <w:bCs/>
-        </w:rPr>
-      </w:pPr>
-      <w:r>
-        <w:rPr>
-          <w:rFonts w:ascii="Times New Roman" w:hAnsi="Times New Roman" w:cs="Times New Roman"/>
-          <w:b/>
-          <w:bCs/>
-        </w:rPr>
-        <w:t>Fundamental Feature Definitions and Implications</w:t>
-      </w:r>
-    </w:p>
-    <w:p>
-      <w:pPr>
-        <w:pStyle w:val="ListParagraph"/>
-        <w:numPr>
-          <w:ilvl w:val="0"/>
-          <w:numId w:val="1"/>
-        </w:numPr>
-        <w:rPr>
-          <w:rFonts w:ascii="Times New Roman" w:hAnsi="Times New Roman" w:cs="Times New Roman"/>
-        </w:rPr>
-      </w:pPr>
-      <w:r>
-        <w:rPr>
-          <w:rFonts w:ascii="Times New Roman" w:hAnsi="Times New Roman" w:cs="Times New Roman"/>
-        </w:rPr>
-        <w:t>ret</w:t>
-      </w:r>
-    </w:p>
-    <w:p>
-      <w:pPr>
-        <w:rPr>
-          <w:rFonts w:ascii="Times New Roman" w:hAnsi="Times New Roman" w:cs="Times New Roman"/>
-        </w:rPr>
-      </w:pPr>
-      <w:r>
-        <w:rPr>
-          <w:rFonts w:ascii="Times New Roman" w:hAnsi="Times New Roman" w:cs="Times New Roman"/>
-        </w:rPr>
-        <w:t>Definition: Daily return based on adjusted close.</w:t>
-      </w:r>
-      <w:r>
-        <w:rPr>
-          <w:rFonts w:ascii="Times New Roman" w:hAnsi="Times New Roman" w:cs="Times New Roman"/>
-        </w:rPr>
-        <w:br/>
-        <w:t>Implication: Captures short-term price movement and momentum.</w:t>
-      </w:r>
-    </w:p>
-    <w:p>
-      <w:pPr>
-        <w:pStyle w:val="ListParagraph"/>
-        <w:numPr>
-          <w:ilvl w:val="0"/>
-          <w:numId w:val="1"/>
-        </w:numPr>
-        <w:rPr>
-          <w:rFonts w:ascii="Times New Roman" w:hAnsi="Times New Roman" w:cs="Times New Roman"/>
-        </w:rPr>
-      </w:pPr>
-      <w:r>
-        <w:rPr>
-          <w:rFonts w:ascii="Times New Roman" w:hAnsi="Times New Roman" w:cs="Times New Roman"/>
-        </w:rPr>
-        <w:t>eps</w:t>
-      </w:r>
-    </w:p>
-    <w:p>
-      <w:pPr>
-        <w:rPr>
-          <w:rFonts w:ascii="Times New Roman" w:hAnsi="Times New Roman" w:cs="Times New Roman"/>
-        </w:rPr>
-      </w:pPr>
-      <w:r>
-        <w:rPr>
-          <w:rFonts w:ascii="Times New Roman" w:hAnsi="Times New Roman" w:cs="Times New Roman"/>
-        </w:rPr>
-        <w:t>Definition: Net income divided by diluted shares.</w:t>
-      </w:r>
-      <w:r>
-        <w:rPr>
-          <w:rFonts w:ascii="Times New Roman" w:hAnsi="Times New Roman" w:cs="Times New Roman"/>
-        </w:rPr>
-        <w:br/>
-        <w:t>Implication: Measures profitability per share; stronger EPS often signals healthier fundamentals.</w:t>
-      </w:r>
-    </w:p>
-    <w:p>
-      <w:pPr>
-        <w:pStyle w:val="ListParagraph"/>
-        <w:numPr>
-          <w:ilvl w:val="0"/>
-          <w:numId w:val="1"/>
-        </w:numPr>
-        <w:rPr>
-          <w:rFonts w:ascii="Times New Roman" w:hAnsi="Times New Roman" w:cs="Times New Roman"/>
-        </w:rPr>
-      </w:pPr>
-      <w:proofErr w:type="spellStart"/>
-      <w:r>
-        <w:rPr>
-          <w:rFonts w:ascii="Times New Roman" w:hAnsi="Times New Roman" w:cs="Times New Roman"/>
-        </w:rPr>
-        <w:t>profit_margin</w:t>
-      </w:r>
-      <w:proofErr w:type="spellEnd"/>
-    </w:p>
-    <w:p>
-      <w:pPr>
-        <w:rPr>
-          <w:rFonts w:ascii="Times New Roman" w:hAnsi="Times New Roman" w:cs="Times New Roman"/>
-        </w:rPr>
-      </w:pPr>
-      <w:r>
-        <w:rPr>
-          <w:rFonts w:ascii="Times New Roman" w:hAnsi="Times New Roman" w:cs="Times New Roman"/>
-        </w:rPr>
-        <w:t>Definition: Net income divided by revenue.</w:t>
-      </w:r>
-      <w:r>
-        <w:rPr>
-          <w:rFonts w:ascii="Times New Roman" w:hAnsi="Times New Roman" w:cs="Times New Roman"/>
-        </w:rPr>
-        <w:br/>
-        <w:t>Implication: Shows how efficiently a company turns revenue into profit.</w:t>
-      </w:r>
-    </w:p>
-    <w:p>
-      <w:pPr>
-        <w:pStyle w:val="ListParagraph"/>
-        <w:numPr>
-          <w:ilvl w:val="0"/>
-          <w:numId w:val="1"/>
-        </w:numPr>
-        <w:rPr>
-          <w:rFonts w:ascii="Times New Roman" w:hAnsi="Times New Roman" w:cs="Times New Roman"/>
-        </w:rPr>
-      </w:pPr>
-      <w:proofErr w:type="spellStart"/>
-      <w:r>
-        <w:rPr>
-          <w:rFonts w:ascii="Times New Roman" w:hAnsi="Times New Roman" w:cs="Times New Roman"/>
-        </w:rPr>
-        <w:t>revenue_growth</w:t>
-      </w:r>
-      <w:proofErr w:type="spellEnd"/>
-    </w:p>
-    <w:p>
-      <w:pPr>
-        <w:rPr>
-          <w:rFonts w:ascii="Times New Roman" w:hAnsi="Times New Roman" w:cs="Times New Roman"/>
-        </w:rPr>
-      </w:pPr>
-      <w:r>
-        <w:rPr>
-          <w:rFonts w:ascii="Times New Roman" w:hAnsi="Times New Roman" w:cs="Times New Roman"/>
-        </w:rPr>
-        <w:t>Definition: Percentage change in revenue over time.</w:t>
-      </w:r>
-      <w:r>
-        <w:rPr>
-          <w:rFonts w:ascii="Times New Roman" w:hAnsi="Times New Roman" w:cs="Times New Roman"/>
-        </w:rPr>
-        <w:br/>
-        <w:t>Implication: Indicates sales momentum and potential long-term growth.</w:t>
-      </w:r>
-    </w:p>
-    <w:p>
-      <w:pPr>
-        <w:pStyle w:val="ListParagraph"/>
-        <w:numPr>
-          <w:ilvl w:val="0"/>
-          <w:numId w:val="1"/>
-        </w:numPr>
-        <w:rPr>
-          <w:rFonts w:ascii="Times New Roman" w:hAnsi="Times New Roman" w:cs="Times New Roman"/>
-        </w:rPr>
-      </w:pPr>
-      <w:proofErr w:type="spellStart"/>
-      <w:r>
-        <w:rPr>
-          <w:rFonts w:ascii="Times New Roman" w:hAnsi="Times New Roman" w:cs="Times New Roman"/>
-        </w:rPr>
-        <w:t>income_growth</w:t>
-      </w:r>
-      <w:proofErr w:type="spellEnd"/>
-    </w:p>
-    <w:p>
-      <w:pPr>
-        <w:rPr>
-          <w:rFonts w:ascii="Times New Roman" w:hAnsi="Times New Roman" w:cs="Times New Roman"/>
-        </w:rPr>
-      </w:pPr>
-      <w:r>
-        <w:rPr>
-          <w:rFonts w:ascii="Times New Roman" w:hAnsi="Times New Roman" w:cs="Times New Roman"/>
-        </w:rPr>
-        <w:t>Definition: Percentage change in net income over time.</w:t>
-      </w:r>
-      <w:r>
-        <w:rPr>
-          <w:rFonts w:ascii="Times New Roman" w:hAnsi="Times New Roman" w:cs="Times New Roman"/>
-        </w:rPr>
-        <w:br/>
-        <w:t>Implication: Captures earnings momentum, often a strong signal in fundamentals-driven models.</w:t>
-      </w:r>
-    </w:p>
-    <w:p>
-      <w:pPr>
-        <w:rPr>
-          <w:rFonts w:ascii="Times New Roman" w:hAnsi="Times New Roman" w:cs="Times New Roman"/>
-          <w:b/>
-          <w:bCs/>
+          <w:sz w:val="40"/>
+          <w:szCs w:val="40"/>
         </w:rPr>
       </w:pPr>
     </w:p>
+    <w:tbl>
+      <w:tblPr>
+        <w:tblStyle w:val="TableGrid"/>
+        <w:tblW w:w="0" w:type="auto"/>
+        <w:tblLook w:val="04A0" w:firstRow="1" w:lastRow="0" w:firstColumn="1" w:lastColumn="0" w:noHBand="0" w:noVBand="1"/>
+      </w:tblPr>
+      <w:tblGrid>
+        <w:gridCol w:w="1190"/>
+        <w:gridCol w:w="4373"/>
+        <w:gridCol w:w="3787"/>
+      </w:tblGrid>
+      <w:tr>
+        <w:tc>
+          <w:tcPr>
+            <w:tcW w:w="1190" w:type="dxa"/>
+          </w:tcPr>
+          <w:p>
+            <w:pPr>
+              <w:spacing w:line="276" w:lineRule="auto"/>
+              <w:jc w:val="center"/>
+              <w:rPr>
+                <w:rFonts w:ascii="Times New Roman" w:hAnsi="Times New Roman" w:cs="Times New Roman"/>
+                <w:b/>
+                <w:bCs/>
+              </w:rPr>
+            </w:pPr>
+            <w:r>
+              <w:rPr>
+                <w:rFonts w:ascii="Times New Roman" w:hAnsi="Times New Roman" w:cs="Times New Roman"/>
+                <w:b/>
+                <w:bCs/>
+              </w:rPr>
+              <w:t>Feature</w:t>
+            </w:r>
+          </w:p>
+        </w:tc>
+        <w:tc>
+          <w:tcPr>
+            <w:tcW w:w="4373" w:type="dxa"/>
+          </w:tcPr>
+          <w:p>
+            <w:pPr>
+              <w:spacing w:line="276" w:lineRule="auto"/>
+              <w:jc w:val="center"/>
+              <w:rPr>
+                <w:rFonts w:ascii="Times New Roman" w:hAnsi="Times New Roman" w:cs="Times New Roman"/>
+                <w:b/>
+                <w:bCs/>
+              </w:rPr>
+            </w:pPr>
+            <w:r>
+              <w:rPr>
+                <w:rFonts w:ascii="Times New Roman" w:hAnsi="Times New Roman" w:cs="Times New Roman"/>
+                <w:b/>
+                <w:bCs/>
+              </w:rPr>
+              <w:t>Definition</w:t>
+            </w:r>
+          </w:p>
+        </w:tc>
+        <w:tc>
+          <w:tcPr>
+            <w:tcW w:w="3787" w:type="dxa"/>
+          </w:tcPr>
+          <w:p>
+            <w:pPr>
+              <w:spacing w:line="276" w:lineRule="auto"/>
+              <w:jc w:val="center"/>
+              <w:rPr>
+                <w:rFonts w:ascii="Times New Roman" w:hAnsi="Times New Roman" w:cs="Times New Roman"/>
+                <w:b/>
+                <w:bCs/>
+              </w:rPr>
+            </w:pPr>
+            <w:r>
+              <w:rPr>
+                <w:rFonts w:ascii="Times New Roman" w:hAnsi="Times New Roman" w:cs="Times New Roman"/>
+                <w:b/>
+                <w:bCs/>
+              </w:rPr>
+              <w:t>Category</w:t>
+            </w:r>
+          </w:p>
+        </w:tc>
+      </w:tr>
+      <w:tr>
+        <w:tc>
+          <w:tcPr>
+            <w:tcW w:w="1190" w:type="dxa"/>
+          </w:tcPr>
+          <w:p>
+            <w:pPr>
+              <w:spacing w:line="276" w:lineRule="auto"/>
+              <w:jc w:val="center"/>
+              <w:rPr>
+                <w:rFonts w:ascii="Times New Roman" w:hAnsi="Times New Roman" w:cs="Times New Roman"/>
+              </w:rPr>
+            </w:pPr>
+          </w:p>
+          <w:p>
+            <w:pPr>
+              <w:spacing w:line="276" w:lineRule="auto"/>
+              <w:jc w:val="center"/>
+              <w:rPr>
+                <w:rFonts w:ascii="Times New Roman" w:hAnsi="Times New Roman" w:cs="Times New Roman"/>
+              </w:rPr>
+            </w:pPr>
+            <w:r>
+              <w:rPr>
+                <w:rFonts w:ascii="Times New Roman" w:hAnsi="Times New Roman" w:cs="Times New Roman"/>
+              </w:rPr>
+              <w:t>Return</w:t>
+            </w:r>
+          </w:p>
+          <w:p>
+            <w:pPr>
+              <w:spacing w:line="276" w:lineRule="auto"/>
+              <w:jc w:val="center"/>
+              <w:rPr>
+                <w:rFonts w:ascii="Times New Roman" w:hAnsi="Times New Roman" w:cs="Times New Roman"/>
+              </w:rPr>
+            </w:pPr>
+          </w:p>
+        </w:tc>
+        <w:tc>
+          <w:tcPr>
+            <w:tcW w:w="4373" w:type="dxa"/>
+          </w:tcPr>
+          <w:p>
+            <w:pPr>
+              <w:spacing w:line="276" w:lineRule="auto"/>
+              <w:jc w:val="center"/>
+              <w:rPr>
+                <w:rFonts w:ascii="Times New Roman" w:hAnsi="Times New Roman" w:cs="Times New Roman"/>
+              </w:rPr>
+            </w:pPr>
+          </w:p>
+          <w:p>
+            <w:pPr>
+              <w:spacing w:line="276" w:lineRule="auto"/>
+              <w:jc w:val="center"/>
+              <w:rPr>
+                <w:rFonts w:ascii="Times New Roman" w:hAnsi="Times New Roman" w:cs="Times New Roman"/>
+              </w:rPr>
+            </w:pPr>
+            <w:r>
+              <w:rPr>
+                <w:rFonts w:ascii="Times New Roman" w:hAnsi="Times New Roman" w:cs="Times New Roman"/>
+              </w:rPr>
+              <w:t>Daily return based on adjusted close</w:t>
+            </w:r>
+          </w:p>
+        </w:tc>
+        <w:tc>
+          <w:tcPr>
+            <w:tcW w:w="3787" w:type="dxa"/>
+          </w:tcPr>
+          <w:p>
+            <w:pPr>
+              <w:spacing w:line="276" w:lineRule="auto"/>
+              <w:jc w:val="center"/>
+              <w:rPr>
+                <w:rFonts w:ascii="Times New Roman" w:hAnsi="Times New Roman" w:cs="Times New Roman"/>
+              </w:rPr>
+            </w:pPr>
+          </w:p>
+          <w:p>
+            <w:pPr>
+              <w:spacing w:line="276" w:lineRule="auto"/>
+              <w:jc w:val="center"/>
+              <w:rPr>
+                <w:rFonts w:ascii="Times New Roman" w:hAnsi="Times New Roman" w:cs="Times New Roman"/>
+              </w:rPr>
+            </w:pPr>
+            <w:r>
+              <w:rPr>
+                <w:rFonts w:ascii="Times New Roman" w:hAnsi="Times New Roman" w:cs="Times New Roman"/>
+              </w:rPr>
+              <w:t>Fundamental Feature</w:t>
+            </w:r>
+          </w:p>
+        </w:tc>
+      </w:tr>
+      <w:tr>
+        <w:tc>
+          <w:tcPr>
+            <w:tcW w:w="1190" w:type="dxa"/>
+          </w:tcPr>
+          <w:p>
+            <w:pPr>
+              <w:spacing w:line="276" w:lineRule="auto"/>
+              <w:jc w:val="center"/>
+              <w:rPr>
+                <w:rFonts w:ascii="Times New Roman" w:hAnsi="Times New Roman" w:cs="Times New Roman"/>
+              </w:rPr>
+            </w:pPr>
+          </w:p>
+          <w:p>
+            <w:pPr>
+              <w:spacing w:line="276" w:lineRule="auto"/>
+              <w:jc w:val="center"/>
+              <w:rPr>
+                <w:rFonts w:ascii="Times New Roman" w:hAnsi="Times New Roman" w:cs="Times New Roman"/>
+              </w:rPr>
+            </w:pPr>
+            <w:r>
+              <w:rPr>
+                <w:rFonts w:ascii="Times New Roman" w:hAnsi="Times New Roman" w:cs="Times New Roman"/>
+              </w:rPr>
+              <w:t>EPS</w:t>
+            </w:r>
+          </w:p>
+        </w:tc>
+        <w:tc>
+          <w:tcPr>
+            <w:tcW w:w="4373" w:type="dxa"/>
+          </w:tcPr>
+          <w:p>
+            <w:pPr>
+              <w:spacing w:line="276" w:lineRule="auto"/>
+              <w:jc w:val="center"/>
+              <w:rPr>
+                <w:rFonts w:ascii="Times New Roman" w:hAnsi="Times New Roman" w:cs="Times New Roman"/>
+              </w:rPr>
+            </w:pPr>
+          </w:p>
+          <w:p>
+            <w:pPr>
+              <w:spacing w:line="276" w:lineRule="auto"/>
+              <w:jc w:val="center"/>
+              <w:rPr>
+                <w:rFonts w:ascii="Times New Roman" w:hAnsi="Times New Roman" w:cs="Times New Roman"/>
+              </w:rPr>
+            </w:pPr>
+            <w:r>
+              <w:rPr>
+                <w:rFonts w:ascii="Times New Roman" w:hAnsi="Times New Roman" w:cs="Times New Roman"/>
+              </w:rPr>
+              <w:t>Net income divided by diluted shares</w:t>
+            </w:r>
+          </w:p>
+          <w:p>
+            <w:pPr>
+              <w:spacing w:line="276" w:lineRule="auto"/>
+              <w:jc w:val="center"/>
+              <w:rPr>
+                <w:rFonts w:ascii="Times New Roman" w:hAnsi="Times New Roman" w:cs="Times New Roman"/>
+              </w:rPr>
+            </w:pPr>
+          </w:p>
+        </w:tc>
+        <w:tc>
+          <w:tcPr>
+            <w:tcW w:w="3787" w:type="dxa"/>
+          </w:tcPr>
+          <w:p>
+            <w:pPr>
+              <w:spacing w:line="276" w:lineRule="auto"/>
+              <w:jc w:val="center"/>
+              <w:rPr>
+                <w:rFonts w:ascii="Times New Roman" w:hAnsi="Times New Roman" w:cs="Times New Roman"/>
+              </w:rPr>
+            </w:pPr>
+          </w:p>
+          <w:p>
+            <w:pPr>
+              <w:spacing w:line="276" w:lineRule="auto"/>
+              <w:jc w:val="center"/>
+              <w:rPr>
+                <w:rFonts w:ascii="Times New Roman" w:hAnsi="Times New Roman" w:cs="Times New Roman"/>
+              </w:rPr>
+            </w:pPr>
+            <w:r>
+              <w:rPr>
+                <w:rFonts w:ascii="Times New Roman" w:hAnsi="Times New Roman" w:cs="Times New Roman"/>
+              </w:rPr>
+              <w:t>Fundamental Feature</w:t>
+            </w:r>
+          </w:p>
+        </w:tc>
+      </w:tr>
+      <w:tr>
+        <w:tc>
+          <w:tcPr>
+            <w:tcW w:w="1190" w:type="dxa"/>
+          </w:tcPr>
+          <w:p>
+            <w:pPr>
+              <w:spacing w:line="276" w:lineRule="auto"/>
+              <w:jc w:val="center"/>
+              <w:rPr>
+                <w:rFonts w:ascii="Times New Roman" w:hAnsi="Times New Roman" w:cs="Times New Roman"/>
+              </w:rPr>
+            </w:pPr>
+          </w:p>
+          <w:p>
+            <w:pPr>
+              <w:spacing w:line="276" w:lineRule="auto"/>
+              <w:jc w:val="center"/>
+              <w:rPr>
+                <w:rFonts w:ascii="Times New Roman" w:hAnsi="Times New Roman" w:cs="Times New Roman"/>
+              </w:rPr>
+            </w:pPr>
+            <w:r>
+              <w:rPr>
+                <w:rFonts w:ascii="Times New Roman" w:hAnsi="Times New Roman" w:cs="Times New Roman"/>
+              </w:rPr>
+              <w:t>Profit Margin</w:t>
+            </w:r>
+          </w:p>
+          <w:p>
+            <w:pPr>
+              <w:spacing w:line="276" w:lineRule="auto"/>
+              <w:jc w:val="center"/>
+              <w:rPr>
+                <w:rFonts w:ascii="Times New Roman" w:hAnsi="Times New Roman" w:cs="Times New Roman"/>
+              </w:rPr>
+            </w:pPr>
+          </w:p>
+        </w:tc>
+        <w:tc>
+          <w:tcPr>
+            <w:tcW w:w="4373" w:type="dxa"/>
+          </w:tcPr>
+          <w:p>
+            <w:pPr>
+              <w:spacing w:line="276" w:lineRule="auto"/>
+              <w:jc w:val="center"/>
+              <w:rPr>
+                <w:rFonts w:ascii="Times New Roman" w:hAnsi="Times New Roman" w:cs="Times New Roman"/>
+              </w:rPr>
+            </w:pPr>
+          </w:p>
+          <w:p>
+            <w:pPr>
+              <w:spacing w:line="276" w:lineRule="auto"/>
+              <w:jc w:val="center"/>
+              <w:rPr>
+                <w:rFonts w:ascii="Times New Roman" w:hAnsi="Times New Roman" w:cs="Times New Roman"/>
+              </w:rPr>
+            </w:pPr>
+            <w:r>
+              <w:rPr>
+                <w:rFonts w:ascii="Times New Roman" w:hAnsi="Times New Roman" w:cs="Times New Roman"/>
+              </w:rPr>
+              <w:t>Net income divided by revenue</w:t>
+            </w:r>
+          </w:p>
+        </w:tc>
+        <w:tc>
+          <w:tcPr>
+            <w:tcW w:w="3787" w:type="dxa"/>
+          </w:tcPr>
+          <w:p>
+            <w:pPr>
+              <w:spacing w:line="276" w:lineRule="auto"/>
+              <w:jc w:val="center"/>
+              <w:rPr>
+                <w:rFonts w:ascii="Times New Roman" w:hAnsi="Times New Roman" w:cs="Times New Roman"/>
+              </w:rPr>
+            </w:pPr>
+          </w:p>
+          <w:p>
+            <w:pPr>
+              <w:spacing w:line="276" w:lineRule="auto"/>
+              <w:jc w:val="center"/>
+              <w:rPr>
+                <w:rFonts w:ascii="Times New Roman" w:hAnsi="Times New Roman" w:cs="Times New Roman"/>
+              </w:rPr>
+            </w:pPr>
+            <w:r>
+              <w:rPr>
+                <w:rFonts w:ascii="Times New Roman" w:hAnsi="Times New Roman" w:cs="Times New Roman"/>
+              </w:rPr>
+              <w:t>Fundamental Feature</w:t>
+            </w:r>
+          </w:p>
+        </w:tc>
+      </w:tr>
+      <w:tr>
+        <w:tc>
+          <w:tcPr>
+            <w:tcW w:w="1190" w:type="dxa"/>
+          </w:tcPr>
+          <w:p>
+            <w:pPr>
+              <w:spacing w:line="276" w:lineRule="auto"/>
+              <w:jc w:val="center"/>
+              <w:rPr>
+                <w:rFonts w:ascii="Times New Roman" w:hAnsi="Times New Roman" w:cs="Times New Roman"/>
+              </w:rPr>
+            </w:pPr>
+          </w:p>
+          <w:p>
+            <w:pPr>
+              <w:spacing w:line="276" w:lineRule="auto"/>
+              <w:jc w:val="center"/>
+              <w:rPr>
+                <w:rFonts w:ascii="Times New Roman" w:hAnsi="Times New Roman" w:cs="Times New Roman"/>
+              </w:rPr>
+            </w:pPr>
+            <w:r>
+              <w:rPr>
+                <w:rFonts w:ascii="Times New Roman" w:hAnsi="Times New Roman" w:cs="Times New Roman"/>
+              </w:rPr>
+              <w:t>Revenue Growth</w:t>
+            </w:r>
+          </w:p>
+          <w:p>
+            <w:pPr>
+              <w:spacing w:line="276" w:lineRule="auto"/>
+              <w:jc w:val="center"/>
+              <w:rPr>
+                <w:rFonts w:ascii="Times New Roman" w:hAnsi="Times New Roman" w:cs="Times New Roman"/>
+              </w:rPr>
+            </w:pPr>
+          </w:p>
+        </w:tc>
+        <w:tc>
+          <w:tcPr>
+            <w:tcW w:w="4373" w:type="dxa"/>
+          </w:tcPr>
+          <w:p>
+            <w:pPr>
+              <w:spacing w:line="276" w:lineRule="auto"/>
+              <w:jc w:val="center"/>
+              <w:rPr>
+                <w:rFonts w:ascii="Times New Roman" w:hAnsi="Times New Roman" w:cs="Times New Roman"/>
+              </w:rPr>
+            </w:pPr>
+          </w:p>
+          <w:p>
+            <w:pPr>
+              <w:spacing w:line="276" w:lineRule="auto"/>
+              <w:jc w:val="center"/>
+              <w:rPr>
+                <w:rFonts w:ascii="Times New Roman" w:hAnsi="Times New Roman" w:cs="Times New Roman"/>
+              </w:rPr>
+            </w:pPr>
+            <w:r>
+              <w:rPr>
+                <w:rFonts w:ascii="Times New Roman" w:hAnsi="Times New Roman" w:cs="Times New Roman"/>
+              </w:rPr>
+              <w:t>Percentage change in revenue over time</w:t>
+            </w:r>
+          </w:p>
+          <w:p>
+            <w:pPr>
+              <w:spacing w:line="276" w:lineRule="auto"/>
+              <w:jc w:val="center"/>
+              <w:rPr>
+                <w:rFonts w:ascii="Times New Roman" w:hAnsi="Times New Roman" w:cs="Times New Roman"/>
+              </w:rPr>
+            </w:pPr>
+          </w:p>
+        </w:tc>
+        <w:tc>
+          <w:tcPr>
+            <w:tcW w:w="3787" w:type="dxa"/>
+          </w:tcPr>
+          <w:p>
+            <w:pPr>
+              <w:spacing w:line="276" w:lineRule="auto"/>
+              <w:jc w:val="center"/>
+              <w:rPr>
+                <w:rFonts w:ascii="Times New Roman" w:hAnsi="Times New Roman" w:cs="Times New Roman"/>
+              </w:rPr>
+            </w:pPr>
+          </w:p>
+          <w:p>
+            <w:pPr>
+              <w:spacing w:line="276" w:lineRule="auto"/>
+              <w:jc w:val="center"/>
+              <w:rPr>
+                <w:rFonts w:ascii="Times New Roman" w:hAnsi="Times New Roman" w:cs="Times New Roman"/>
+              </w:rPr>
+            </w:pPr>
+            <w:r>
+              <w:rPr>
+                <w:rFonts w:ascii="Times New Roman" w:hAnsi="Times New Roman" w:cs="Times New Roman"/>
+              </w:rPr>
+              <w:t>Fundamental Feature</w:t>
+            </w:r>
+          </w:p>
+        </w:tc>
+      </w:tr>
+      <w:tr>
+        <w:tc>
+          <w:tcPr>
+            <w:tcW w:w="1190" w:type="dxa"/>
+          </w:tcPr>
+          <w:p>
+            <w:pPr>
+              <w:spacing w:line="276" w:lineRule="auto"/>
+              <w:jc w:val="center"/>
+              <w:rPr>
+                <w:rFonts w:ascii="Times New Roman" w:hAnsi="Times New Roman" w:cs="Times New Roman"/>
+              </w:rPr>
+            </w:pPr>
+          </w:p>
+          <w:p>
+            <w:pPr>
+              <w:spacing w:line="276" w:lineRule="auto"/>
+              <w:jc w:val="center"/>
+              <w:rPr>
+                <w:rFonts w:ascii="Times New Roman" w:hAnsi="Times New Roman" w:cs="Times New Roman"/>
+              </w:rPr>
+            </w:pPr>
+            <w:r>
+              <w:rPr>
+                <w:rFonts w:ascii="Times New Roman" w:hAnsi="Times New Roman" w:cs="Times New Roman"/>
+              </w:rPr>
+              <w:t>Income Growth</w:t>
+            </w:r>
+          </w:p>
+          <w:p>
+            <w:pPr>
+              <w:spacing w:line="276" w:lineRule="auto"/>
+              <w:jc w:val="center"/>
+              <w:rPr>
+                <w:rFonts w:ascii="Times New Roman" w:hAnsi="Times New Roman" w:cs="Times New Roman"/>
+              </w:rPr>
+            </w:pPr>
+          </w:p>
+        </w:tc>
+        <w:tc>
+          <w:tcPr>
+            <w:tcW w:w="4373" w:type="dxa"/>
+          </w:tcPr>
+          <w:p>
+            <w:pPr>
+              <w:spacing w:line="276" w:lineRule="auto"/>
+              <w:jc w:val="center"/>
+              <w:rPr>
+                <w:rFonts w:ascii="Times New Roman" w:hAnsi="Times New Roman" w:cs="Times New Roman"/>
+              </w:rPr>
+            </w:pPr>
+          </w:p>
+          <w:p>
+            <w:pPr>
+              <w:spacing w:line="276" w:lineRule="auto"/>
+              <w:jc w:val="center"/>
+              <w:rPr>
+                <w:rFonts w:ascii="Times New Roman" w:hAnsi="Times New Roman" w:cs="Times New Roman"/>
+              </w:rPr>
+            </w:pPr>
+            <w:r>
+              <w:rPr>
+                <w:rFonts w:ascii="Times New Roman" w:hAnsi="Times New Roman" w:cs="Times New Roman"/>
+              </w:rPr>
+              <w:t>Percentage change in net income over time</w:t>
+            </w:r>
+          </w:p>
+        </w:tc>
+        <w:tc>
+          <w:tcPr>
+            <w:tcW w:w="3787" w:type="dxa"/>
+          </w:tcPr>
+          <w:p>
+            <w:pPr>
+              <w:spacing w:line="276" w:lineRule="auto"/>
+              <w:jc w:val="center"/>
+              <w:rPr>
+                <w:rFonts w:ascii="Times New Roman" w:hAnsi="Times New Roman" w:cs="Times New Roman"/>
+              </w:rPr>
+            </w:pPr>
+          </w:p>
+          <w:p>
+            <w:pPr>
+              <w:spacing w:line="276" w:lineRule="auto"/>
+              <w:jc w:val="center"/>
+              <w:rPr>
+                <w:rFonts w:ascii="Times New Roman" w:hAnsi="Times New Roman" w:cs="Times New Roman"/>
+              </w:rPr>
+            </w:pPr>
+            <w:r>
+              <w:rPr>
+                <w:rFonts w:ascii="Times New Roman" w:hAnsi="Times New Roman" w:cs="Times New Roman"/>
+              </w:rPr>
+              <w:t>Fundamental Feature</w:t>
+            </w:r>
+          </w:p>
+        </w:tc>
+      </w:tr>
+      <w:tr>
+        <w:tc>
+          <w:tcPr>
+            <w:tcW w:w="1190" w:type="dxa"/>
+          </w:tcPr>
+          <w:p>
+            <w:pPr>
+              <w:spacing w:line="276" w:lineRule="auto"/>
+              <w:jc w:val="center"/>
+              <w:rPr>
+                <w:rFonts w:ascii="Times New Roman" w:hAnsi="Times New Roman" w:cs="Times New Roman"/>
+              </w:rPr>
+            </w:pPr>
+          </w:p>
+          <w:p>
+            <w:pPr>
+              <w:spacing w:line="276" w:lineRule="auto"/>
+              <w:jc w:val="center"/>
+              <w:rPr>
+                <w:rFonts w:ascii="Times New Roman" w:hAnsi="Times New Roman" w:cs="Times New Roman"/>
+              </w:rPr>
+            </w:pPr>
+            <w:r>
+              <w:rPr>
+                <w:rFonts w:ascii="Times New Roman" w:hAnsi="Times New Roman" w:cs="Times New Roman"/>
+              </w:rPr>
+              <w:t>Gross Margin</w:t>
+            </w:r>
+          </w:p>
+          <w:p>
+            <w:pPr>
+              <w:spacing w:line="276" w:lineRule="auto"/>
+              <w:jc w:val="center"/>
+              <w:rPr>
+                <w:rFonts w:ascii="Times New Roman" w:hAnsi="Times New Roman" w:cs="Times New Roman"/>
+              </w:rPr>
+            </w:pPr>
+          </w:p>
+        </w:tc>
+        <w:tc>
+          <w:tcPr>
+            <w:tcW w:w="4373" w:type="dxa"/>
+          </w:tcPr>
+          <w:p>
+            <w:pPr>
+              <w:spacing w:line="276" w:lineRule="auto"/>
+              <w:jc w:val="center"/>
+              <w:rPr>
+                <w:rFonts w:ascii="Times New Roman" w:hAnsi="Times New Roman" w:cs="Times New Roman"/>
+              </w:rPr>
+            </w:pPr>
+          </w:p>
+          <w:p>
+            <w:pPr>
+              <w:spacing w:line="276" w:lineRule="auto"/>
+              <w:jc w:val="center"/>
+              <w:rPr>
+                <w:rFonts w:ascii="Times New Roman" w:hAnsi="Times New Roman" w:cs="Times New Roman"/>
+              </w:rPr>
+            </w:pPr>
+            <w:r>
+              <w:rPr>
+                <w:rFonts w:ascii="Times New Roman" w:hAnsi="Times New Roman" w:cs="Times New Roman"/>
+              </w:rPr>
+              <w:t>Gross profit divided by revenue</w:t>
+            </w:r>
+          </w:p>
+        </w:tc>
+        <w:tc>
+          <w:tcPr>
+            <w:tcW w:w="3787" w:type="dxa"/>
+          </w:tcPr>
+          <w:p>
+            <w:pPr>
+              <w:spacing w:line="276" w:lineRule="auto"/>
+              <w:jc w:val="center"/>
+              <w:rPr>
+                <w:rFonts w:ascii="Times New Roman" w:hAnsi="Times New Roman" w:cs="Times New Roman"/>
+              </w:rPr>
+            </w:pPr>
+          </w:p>
+          <w:p>
+            <w:pPr>
+              <w:spacing w:line="276" w:lineRule="auto"/>
+              <w:jc w:val="center"/>
+              <w:rPr>
+                <w:rFonts w:ascii="Times New Roman" w:hAnsi="Times New Roman" w:cs="Times New Roman"/>
+              </w:rPr>
+            </w:pPr>
+            <w:r>
+              <w:rPr>
+                <w:rFonts w:ascii="Times New Roman" w:hAnsi="Times New Roman" w:cs="Times New Roman"/>
+              </w:rPr>
+              <w:t>Fundamental Feature</w:t>
+            </w:r>
+          </w:p>
+          <w:p>
+            <w:pPr>
+              <w:spacing w:line="276" w:lineRule="auto"/>
+              <w:jc w:val="center"/>
+              <w:rPr>
+                <w:rFonts w:ascii="Times New Roman" w:hAnsi="Times New Roman" w:cs="Times New Roman"/>
+              </w:rPr>
+            </w:pPr>
+          </w:p>
+        </w:tc>
+      </w:tr>
+      <w:tr>
+        <w:tc>
+          <w:tcPr>
+            <w:tcW w:w="1190" w:type="dxa"/>
+          </w:tcPr>
+          <w:p>
+            <w:pPr>
+              <w:spacing w:line="276" w:lineRule="auto"/>
+              <w:jc w:val="center"/>
+              <w:rPr>
+                <w:rFonts w:ascii="Times New Roman" w:hAnsi="Times New Roman" w:cs="Times New Roman"/>
+              </w:rPr>
+            </w:pPr>
+          </w:p>
+          <w:p>
+            <w:pPr>
+              <w:spacing w:line="276" w:lineRule="auto"/>
+              <w:jc w:val="center"/>
+              <w:rPr>
+                <w:rFonts w:ascii="Times New Roman" w:hAnsi="Times New Roman" w:cs="Times New Roman"/>
+              </w:rPr>
+            </w:pPr>
+            <w:r>
+              <w:rPr>
+                <w:rFonts w:ascii="Times New Roman" w:hAnsi="Times New Roman" w:cs="Times New Roman"/>
+              </w:rPr>
+              <w:t>Operating Margin</w:t>
+            </w:r>
+          </w:p>
+          <w:p>
+            <w:pPr>
+              <w:spacing w:line="276" w:lineRule="auto"/>
+              <w:jc w:val="center"/>
+              <w:rPr>
+                <w:rFonts w:ascii="Times New Roman" w:hAnsi="Times New Roman" w:cs="Times New Roman"/>
+              </w:rPr>
+            </w:pPr>
+          </w:p>
+        </w:tc>
+        <w:tc>
+          <w:tcPr>
+            <w:tcW w:w="4373" w:type="dxa"/>
+          </w:tcPr>
+          <w:p>
+            <w:pPr>
+              <w:spacing w:line="276" w:lineRule="auto"/>
+              <w:jc w:val="center"/>
+              <w:rPr>
+                <w:rFonts w:ascii="Times New Roman" w:hAnsi="Times New Roman" w:cs="Times New Roman"/>
+              </w:rPr>
+            </w:pPr>
+          </w:p>
+          <w:p>
+            <w:pPr>
+              <w:spacing w:line="276" w:lineRule="auto"/>
+              <w:jc w:val="center"/>
+              <w:rPr>
+                <w:rFonts w:ascii="Times New Roman" w:hAnsi="Times New Roman" w:cs="Times New Roman"/>
+                <w:sz w:val="40"/>
+                <w:szCs w:val="40"/>
+              </w:rPr>
+            </w:pPr>
+            <w:r>
+              <w:rPr>
+                <w:rFonts w:ascii="Times New Roman" w:hAnsi="Times New Roman" w:cs="Times New Roman"/>
+              </w:rPr>
+              <w:t>Operating income divided by revenue</w:t>
+            </w:r>
+          </w:p>
+        </w:tc>
+        <w:tc>
+          <w:tcPr>
+            <w:tcW w:w="3787" w:type="dxa"/>
+          </w:tcPr>
+          <w:p>
+            <w:pPr>
+              <w:spacing w:line="276" w:lineRule="auto"/>
+              <w:jc w:val="center"/>
+              <w:rPr>
+                <w:rFonts w:ascii="Times New Roman" w:hAnsi="Times New Roman" w:cs="Times New Roman"/>
+              </w:rPr>
+            </w:pPr>
+          </w:p>
+          <w:p>
+            <w:pPr>
+              <w:spacing w:line="276" w:lineRule="auto"/>
+              <w:jc w:val="center"/>
+              <w:rPr>
+                <w:rFonts w:ascii="Times New Roman" w:hAnsi="Times New Roman" w:cs="Times New Roman"/>
+              </w:rPr>
+            </w:pPr>
+            <w:r>
+              <w:rPr>
+                <w:rFonts w:ascii="Times New Roman" w:hAnsi="Times New Roman" w:cs="Times New Roman"/>
+              </w:rPr>
+              <w:t>Fundamental Feature</w:t>
+            </w:r>
+          </w:p>
+          <w:p>
+            <w:pPr>
+              <w:spacing w:line="276" w:lineRule="auto"/>
+              <w:jc w:val="center"/>
+              <w:rPr>
+                <w:rFonts w:ascii="Times New Roman" w:hAnsi="Times New Roman" w:cs="Times New Roman"/>
+              </w:rPr>
+            </w:pPr>
+          </w:p>
+        </w:tc>
+      </w:tr>
+      <w:tr>
+        <w:tc>
+          <w:tcPr>
+            <w:tcW w:w="1190" w:type="dxa"/>
+          </w:tcPr>
+          <w:p>
+            <w:pPr>
+              <w:spacing w:line="276" w:lineRule="auto"/>
+              <w:jc w:val="center"/>
+              <w:rPr>
+                <w:rFonts w:ascii="Times New Roman" w:hAnsi="Times New Roman" w:cs="Times New Roman"/>
+              </w:rPr>
+            </w:pPr>
+          </w:p>
+          <w:p>
+            <w:pPr>
+              <w:spacing w:line="276" w:lineRule="auto"/>
+              <w:jc w:val="center"/>
+              <w:rPr>
+                <w:rFonts w:ascii="Times New Roman" w:hAnsi="Times New Roman" w:cs="Times New Roman"/>
+              </w:rPr>
+            </w:pPr>
+            <w:r>
+              <w:rPr>
+                <w:rFonts w:ascii="Times New Roman" w:hAnsi="Times New Roman" w:cs="Times New Roman"/>
+              </w:rPr>
+              <w:t>SGA Ratio</w:t>
+            </w:r>
+          </w:p>
+          <w:p>
+            <w:pPr>
+              <w:spacing w:line="276" w:lineRule="auto"/>
+              <w:jc w:val="center"/>
+              <w:rPr>
+                <w:rFonts w:ascii="Times New Roman" w:hAnsi="Times New Roman" w:cs="Times New Roman"/>
+              </w:rPr>
+            </w:pPr>
+          </w:p>
+        </w:tc>
+        <w:tc>
+          <w:tcPr>
+            <w:tcW w:w="4373" w:type="dxa"/>
+          </w:tcPr>
+          <w:p>
+            <w:pPr>
+              <w:spacing w:line="276" w:lineRule="auto"/>
+              <w:jc w:val="center"/>
+              <w:rPr>
+                <w:rFonts w:ascii="Times New Roman" w:hAnsi="Times New Roman" w:cs="Times New Roman"/>
+              </w:rPr>
+            </w:pPr>
+          </w:p>
+          <w:p>
+            <w:pPr>
+              <w:spacing w:line="276" w:lineRule="auto"/>
+              <w:jc w:val="center"/>
+              <w:rPr>
+                <w:rFonts w:ascii="Times New Roman" w:hAnsi="Times New Roman" w:cs="Times New Roman"/>
+              </w:rPr>
+            </w:pPr>
+            <w:r>
+              <w:rPr>
+                <w:rFonts w:ascii="Times New Roman" w:hAnsi="Times New Roman" w:cs="Times New Roman"/>
+              </w:rPr>
+              <w:t>SG&amp;A expenses divided by revenue</w:t>
+            </w:r>
+          </w:p>
+        </w:tc>
+        <w:tc>
+          <w:tcPr>
+            <w:tcW w:w="3787" w:type="dxa"/>
+          </w:tcPr>
+          <w:p>
+            <w:pPr>
+              <w:spacing w:line="276" w:lineRule="auto"/>
+              <w:jc w:val="center"/>
+              <w:rPr>
+                <w:rFonts w:ascii="Times New Roman" w:hAnsi="Times New Roman" w:cs="Times New Roman"/>
+              </w:rPr>
+            </w:pPr>
+          </w:p>
+          <w:p>
+            <w:pPr>
+              <w:spacing w:line="276" w:lineRule="auto"/>
+              <w:jc w:val="center"/>
+              <w:rPr>
+                <w:rFonts w:ascii="Times New Roman" w:hAnsi="Times New Roman" w:cs="Times New Roman"/>
+              </w:rPr>
+            </w:pPr>
+            <w:r>
+              <w:rPr>
+                <w:rFonts w:ascii="Times New Roman" w:hAnsi="Times New Roman" w:cs="Times New Roman"/>
+              </w:rPr>
+              <w:t>Fundamental Feature</w:t>
+            </w:r>
+          </w:p>
+          <w:p>
+            <w:pPr>
+              <w:spacing w:line="276" w:lineRule="auto"/>
+              <w:jc w:val="center"/>
+              <w:rPr>
+                <w:rFonts w:ascii="Times New Roman" w:hAnsi="Times New Roman" w:cs="Times New Roman"/>
+              </w:rPr>
+            </w:pPr>
+          </w:p>
+        </w:tc>
+      </w:tr>
+      <w:tr>
+        <w:tc>
+          <w:tcPr>
+            <w:tcW w:w="1190" w:type="dxa"/>
+          </w:tcPr>
+          <w:p>
+            <w:pPr>
+              <w:spacing w:line="276" w:lineRule="auto"/>
+              <w:jc w:val="center"/>
+              <w:rPr>
+                <w:rFonts w:ascii="Times New Roman" w:hAnsi="Times New Roman" w:cs="Times New Roman"/>
+              </w:rPr>
+            </w:pPr>
+          </w:p>
+          <w:p>
+            <w:pPr>
+              <w:spacing w:line="276" w:lineRule="auto"/>
+              <w:jc w:val="center"/>
+              <w:rPr>
+                <w:rFonts w:ascii="Times New Roman" w:hAnsi="Times New Roman" w:cs="Times New Roman"/>
+              </w:rPr>
+            </w:pPr>
+            <w:r>
+              <w:rPr>
+                <w:rFonts w:ascii="Times New Roman" w:hAnsi="Times New Roman" w:cs="Times New Roman"/>
+              </w:rPr>
+              <w:t>RD Ratio</w:t>
+            </w:r>
+          </w:p>
+        </w:tc>
+        <w:tc>
+          <w:tcPr>
+            <w:tcW w:w="4373" w:type="dxa"/>
+          </w:tcPr>
+          <w:p>
+            <w:pPr>
+              <w:spacing w:line="276" w:lineRule="auto"/>
+              <w:jc w:val="center"/>
+              <w:rPr>
+                <w:rFonts w:ascii="Times New Roman" w:hAnsi="Times New Roman" w:cs="Times New Roman"/>
+              </w:rPr>
+            </w:pPr>
+          </w:p>
+          <w:p>
+            <w:pPr>
+              <w:spacing w:line="276" w:lineRule="auto"/>
+              <w:jc w:val="center"/>
+              <w:rPr>
+                <w:rFonts w:ascii="Times New Roman" w:hAnsi="Times New Roman" w:cs="Times New Roman"/>
+              </w:rPr>
+            </w:pPr>
+            <w:r>
+              <w:rPr>
+                <w:rFonts w:ascii="Times New Roman" w:hAnsi="Times New Roman" w:cs="Times New Roman"/>
+              </w:rPr>
+              <w:t>R&amp;D expenses divided by revenue</w:t>
+            </w:r>
+          </w:p>
+        </w:tc>
+        <w:tc>
+          <w:tcPr>
+            <w:tcW w:w="3787" w:type="dxa"/>
+          </w:tcPr>
+          <w:p>
+            <w:pPr>
+              <w:spacing w:line="276" w:lineRule="auto"/>
+              <w:jc w:val="center"/>
+              <w:rPr>
+                <w:rFonts w:ascii="Times New Roman" w:hAnsi="Times New Roman" w:cs="Times New Roman"/>
+              </w:rPr>
+            </w:pPr>
+          </w:p>
+          <w:p>
+            <w:pPr>
+              <w:spacing w:line="276" w:lineRule="auto"/>
+              <w:jc w:val="center"/>
+              <w:rPr>
+                <w:rFonts w:ascii="Times New Roman" w:hAnsi="Times New Roman" w:cs="Times New Roman"/>
+              </w:rPr>
+            </w:pPr>
+            <w:r>
+              <w:rPr>
+                <w:rFonts w:ascii="Times New Roman" w:hAnsi="Times New Roman" w:cs="Times New Roman"/>
+              </w:rPr>
+              <w:t>Fundamental Feature</w:t>
+            </w:r>
+          </w:p>
+          <w:p>
+            <w:pPr>
+              <w:spacing w:line="276" w:lineRule="auto"/>
+              <w:jc w:val="center"/>
+              <w:rPr>
+                <w:rFonts w:ascii="Times New Roman" w:hAnsi="Times New Roman" w:cs="Times New Roman"/>
+              </w:rPr>
+            </w:pPr>
+          </w:p>
+        </w:tc>
+      </w:tr>
+      <w:tr>
+        <w:tc>
+          <w:tcPr>
+            <w:tcW w:w="1190" w:type="dxa"/>
+          </w:tcPr>
+          <w:p>
+            <w:pPr>
+              <w:spacing w:line="276" w:lineRule="auto"/>
+              <w:jc w:val="center"/>
+              <w:rPr>
+                <w:rFonts w:ascii="Times New Roman" w:hAnsi="Times New Roman" w:cs="Times New Roman"/>
+              </w:rPr>
+            </w:pPr>
+          </w:p>
+          <w:p>
+            <w:pPr>
+              <w:spacing w:line="276" w:lineRule="auto"/>
+              <w:jc w:val="center"/>
+              <w:rPr>
+                <w:rFonts w:ascii="Times New Roman" w:hAnsi="Times New Roman" w:cs="Times New Roman"/>
+              </w:rPr>
+            </w:pPr>
+            <w:r>
+              <w:rPr>
+                <w:rFonts w:ascii="Times New Roman" w:hAnsi="Times New Roman" w:cs="Times New Roman"/>
+              </w:rPr>
+              <w:lastRenderedPageBreak/>
+              <w:t>Cost Ratio</w:t>
+            </w:r>
+          </w:p>
+          <w:p>
+            <w:pPr>
+              <w:spacing w:line="276" w:lineRule="auto"/>
+              <w:jc w:val="center"/>
+              <w:rPr>
+                <w:rFonts w:ascii="Times New Roman" w:hAnsi="Times New Roman" w:cs="Times New Roman"/>
+              </w:rPr>
+            </w:pPr>
+          </w:p>
+        </w:tc>
+        <w:tc>
+          <w:tcPr>
+            <w:tcW w:w="4373" w:type="dxa"/>
+          </w:tcPr>
+          <w:p>
+            <w:pPr>
+              <w:spacing w:line="276" w:lineRule="auto"/>
+              <w:jc w:val="center"/>
+              <w:rPr>
+                <w:rFonts w:ascii="Times New Roman" w:hAnsi="Times New Roman" w:cs="Times New Roman"/>
+              </w:rPr>
+            </w:pPr>
+          </w:p>
+          <w:p>
+            <w:pPr>
+              <w:spacing w:line="276" w:lineRule="auto"/>
+              <w:jc w:val="center"/>
+              <w:rPr>
+                <w:rFonts w:ascii="Times New Roman" w:hAnsi="Times New Roman" w:cs="Times New Roman"/>
+              </w:rPr>
+            </w:pPr>
+            <w:r>
+              <w:rPr>
+                <w:rFonts w:ascii="Times New Roman" w:hAnsi="Times New Roman" w:cs="Times New Roman"/>
+              </w:rPr>
+              <w:t>Cost of revenue divided by revenue</w:t>
+            </w:r>
+          </w:p>
+        </w:tc>
+        <w:tc>
+          <w:tcPr>
+            <w:tcW w:w="3787" w:type="dxa"/>
+          </w:tcPr>
+          <w:p>
+            <w:pPr>
+              <w:spacing w:line="276" w:lineRule="auto"/>
+              <w:jc w:val="center"/>
+              <w:rPr>
+                <w:rFonts w:ascii="Times New Roman" w:hAnsi="Times New Roman" w:cs="Times New Roman"/>
+              </w:rPr>
+            </w:pPr>
+          </w:p>
+          <w:p>
+            <w:pPr>
+              <w:spacing w:line="276" w:lineRule="auto"/>
+              <w:jc w:val="center"/>
+              <w:rPr>
+                <w:rFonts w:ascii="Times New Roman" w:hAnsi="Times New Roman" w:cs="Times New Roman"/>
+              </w:rPr>
+            </w:pPr>
+            <w:r>
+              <w:rPr>
+                <w:rFonts w:ascii="Times New Roman" w:hAnsi="Times New Roman" w:cs="Times New Roman"/>
+              </w:rPr>
+              <w:t>Fundamental Feature</w:t>
+            </w:r>
+          </w:p>
+          <w:p>
+            <w:pPr>
+              <w:spacing w:line="276" w:lineRule="auto"/>
+              <w:rPr>
+                <w:rFonts w:ascii="Times New Roman" w:hAnsi="Times New Roman" w:cs="Times New Roman"/>
+              </w:rPr>
+            </w:pPr>
+          </w:p>
+        </w:tc>
+      </w:tr>
+      <w:tr>
+        <w:tc>
+          <w:tcPr>
+            <w:tcW w:w="1190" w:type="dxa"/>
+          </w:tcPr>
+          <w:p>
+            <w:pPr>
+              <w:spacing w:line="276" w:lineRule="auto"/>
+              <w:jc w:val="center"/>
+              <w:rPr>
+                <w:rFonts w:ascii="Times New Roman" w:hAnsi="Times New Roman" w:cs="Times New Roman"/>
+              </w:rPr>
+            </w:pPr>
+          </w:p>
+          <w:p>
+            <w:pPr>
+              <w:spacing w:line="276" w:lineRule="auto"/>
+              <w:jc w:val="center"/>
+              <w:rPr>
+                <w:rFonts w:ascii="Times New Roman" w:hAnsi="Times New Roman" w:cs="Times New Roman"/>
+              </w:rPr>
+            </w:pPr>
+            <w:r>
+              <w:rPr>
+                <w:rFonts w:ascii="Times New Roman" w:hAnsi="Times New Roman" w:cs="Times New Roman"/>
+              </w:rPr>
+              <w:t>Net Income per Share</w:t>
+            </w:r>
+          </w:p>
+          <w:p>
+            <w:pPr>
+              <w:spacing w:line="276" w:lineRule="auto"/>
+              <w:jc w:val="center"/>
+              <w:rPr>
+                <w:rFonts w:ascii="Times New Roman" w:hAnsi="Times New Roman" w:cs="Times New Roman"/>
+              </w:rPr>
+            </w:pPr>
+          </w:p>
+        </w:tc>
+        <w:tc>
+          <w:tcPr>
+            <w:tcW w:w="4373" w:type="dxa"/>
+          </w:tcPr>
+          <w:p>
+            <w:pPr>
+              <w:spacing w:line="276" w:lineRule="auto"/>
+              <w:jc w:val="center"/>
+              <w:rPr>
+                <w:rFonts w:ascii="Times New Roman" w:hAnsi="Times New Roman" w:cs="Times New Roman"/>
+              </w:rPr>
+            </w:pPr>
+          </w:p>
+          <w:p>
+            <w:pPr>
+              <w:spacing w:line="276" w:lineRule="auto"/>
+              <w:jc w:val="center"/>
+              <w:rPr>
+                <w:rFonts w:ascii="Times New Roman" w:hAnsi="Times New Roman" w:cs="Times New Roman"/>
+              </w:rPr>
+            </w:pPr>
+            <w:r>
+              <w:rPr>
+                <w:rFonts w:ascii="Times New Roman" w:hAnsi="Times New Roman" w:cs="Times New Roman"/>
+              </w:rPr>
+              <w:t>Net income divided by diluted shares</w:t>
+            </w:r>
+          </w:p>
+        </w:tc>
+        <w:tc>
+          <w:tcPr>
+            <w:tcW w:w="3787" w:type="dxa"/>
+          </w:tcPr>
+          <w:p>
+            <w:pPr>
+              <w:spacing w:line="276" w:lineRule="auto"/>
+              <w:jc w:val="center"/>
+              <w:rPr>
+                <w:rFonts w:ascii="Times New Roman" w:hAnsi="Times New Roman" w:cs="Times New Roman"/>
+              </w:rPr>
+            </w:pPr>
+          </w:p>
+          <w:p>
+            <w:pPr>
+              <w:spacing w:line="276" w:lineRule="auto"/>
+              <w:jc w:val="center"/>
+              <w:rPr>
+                <w:rFonts w:ascii="Times New Roman" w:hAnsi="Times New Roman" w:cs="Times New Roman"/>
+              </w:rPr>
+            </w:pPr>
+            <w:r>
+              <w:rPr>
+                <w:rFonts w:ascii="Times New Roman" w:hAnsi="Times New Roman" w:cs="Times New Roman"/>
+              </w:rPr>
+              <w:t>Fundamental Feature</w:t>
+            </w:r>
+          </w:p>
+        </w:tc>
+      </w:tr>
+      <w:tr>
+        <w:tc>
+          <w:tcPr>
+            <w:tcW w:w="1190" w:type="dxa"/>
+          </w:tcPr>
+          <w:p>
+            <w:pPr>
+              <w:spacing w:line="276" w:lineRule="auto"/>
+              <w:jc w:val="center"/>
+              <w:rPr>
+                <w:rFonts w:ascii="Times New Roman" w:hAnsi="Times New Roman" w:cs="Times New Roman"/>
+              </w:rPr>
+            </w:pPr>
+          </w:p>
+          <w:p>
+            <w:pPr>
+              <w:spacing w:line="276" w:lineRule="auto"/>
+              <w:jc w:val="center"/>
+              <w:rPr>
+                <w:rFonts w:ascii="Times New Roman" w:hAnsi="Times New Roman" w:cs="Times New Roman"/>
+              </w:rPr>
+            </w:pPr>
+            <w:r>
+              <w:rPr>
+                <w:rFonts w:ascii="Times New Roman" w:hAnsi="Times New Roman" w:cs="Times New Roman"/>
+              </w:rPr>
+              <w:t>Revenue per Share</w:t>
+            </w:r>
+          </w:p>
+          <w:p>
+            <w:pPr>
+              <w:spacing w:line="276" w:lineRule="auto"/>
+              <w:jc w:val="center"/>
+              <w:rPr>
+                <w:rFonts w:ascii="Times New Roman" w:hAnsi="Times New Roman" w:cs="Times New Roman"/>
+              </w:rPr>
+            </w:pPr>
+          </w:p>
+        </w:tc>
+        <w:tc>
+          <w:tcPr>
+            <w:tcW w:w="4373" w:type="dxa"/>
+          </w:tcPr>
+          <w:p>
+            <w:pPr>
+              <w:spacing w:line="276" w:lineRule="auto"/>
+              <w:jc w:val="center"/>
+              <w:rPr>
+                <w:rFonts w:ascii="Times New Roman" w:hAnsi="Times New Roman" w:cs="Times New Roman"/>
+              </w:rPr>
+            </w:pPr>
+          </w:p>
+          <w:p>
+            <w:pPr>
+              <w:spacing w:line="276" w:lineRule="auto"/>
+              <w:jc w:val="center"/>
+              <w:rPr>
+                <w:rFonts w:ascii="Times New Roman" w:hAnsi="Times New Roman" w:cs="Times New Roman"/>
+              </w:rPr>
+            </w:pPr>
+            <w:r>
+              <w:rPr>
+                <w:rFonts w:ascii="Times New Roman" w:hAnsi="Times New Roman" w:cs="Times New Roman"/>
+              </w:rPr>
+              <w:t>Revenue divided by diluted shares</w:t>
+            </w:r>
+          </w:p>
+        </w:tc>
+        <w:tc>
+          <w:tcPr>
+            <w:tcW w:w="3787" w:type="dxa"/>
+          </w:tcPr>
+          <w:p>
+            <w:pPr>
+              <w:spacing w:line="276" w:lineRule="auto"/>
+              <w:jc w:val="center"/>
+              <w:rPr>
+                <w:rFonts w:ascii="Times New Roman" w:hAnsi="Times New Roman" w:cs="Times New Roman"/>
+              </w:rPr>
+            </w:pPr>
+          </w:p>
+          <w:p>
+            <w:pPr>
+              <w:spacing w:line="276" w:lineRule="auto"/>
+              <w:jc w:val="center"/>
+              <w:rPr>
+                <w:rFonts w:ascii="Times New Roman" w:hAnsi="Times New Roman" w:cs="Times New Roman"/>
+              </w:rPr>
+            </w:pPr>
+            <w:r>
+              <w:rPr>
+                <w:rFonts w:ascii="Times New Roman" w:hAnsi="Times New Roman" w:cs="Times New Roman"/>
+              </w:rPr>
+              <w:t>Fundamental Feature</w:t>
+            </w:r>
+          </w:p>
+        </w:tc>
+      </w:tr>
+      <w:tr>
+        <w:tc>
+          <w:tcPr>
+            <w:tcW w:w="1190" w:type="dxa"/>
+          </w:tcPr>
+          <w:p>
+            <w:pPr>
+              <w:spacing w:line="276" w:lineRule="auto"/>
+              <w:jc w:val="center"/>
+              <w:rPr>
+                <w:rFonts w:ascii="Times New Roman" w:hAnsi="Times New Roman" w:cs="Times New Roman"/>
+              </w:rPr>
+            </w:pPr>
+          </w:p>
+          <w:p>
+            <w:pPr>
+              <w:spacing w:line="276" w:lineRule="auto"/>
+              <w:jc w:val="center"/>
+              <w:rPr>
+                <w:rFonts w:ascii="Times New Roman" w:hAnsi="Times New Roman" w:cs="Times New Roman"/>
+              </w:rPr>
+            </w:pPr>
+            <w:r>
+              <w:rPr>
+                <w:rFonts w:ascii="Times New Roman" w:hAnsi="Times New Roman" w:cs="Times New Roman"/>
+              </w:rPr>
+              <w:t>DA Ratio</w:t>
+            </w:r>
+          </w:p>
+          <w:p>
+            <w:pPr>
+              <w:spacing w:line="276" w:lineRule="auto"/>
+              <w:jc w:val="center"/>
+              <w:rPr>
+                <w:rFonts w:ascii="Times New Roman" w:hAnsi="Times New Roman" w:cs="Times New Roman"/>
+              </w:rPr>
+            </w:pPr>
+          </w:p>
+        </w:tc>
+        <w:tc>
+          <w:tcPr>
+            <w:tcW w:w="4373" w:type="dxa"/>
+          </w:tcPr>
+          <w:p>
+            <w:pPr>
+              <w:spacing w:line="276" w:lineRule="auto"/>
+              <w:jc w:val="center"/>
+              <w:rPr>
+                <w:rFonts w:ascii="Times New Roman" w:hAnsi="Times New Roman" w:cs="Times New Roman"/>
+              </w:rPr>
+            </w:pPr>
+          </w:p>
+          <w:p>
+            <w:pPr>
+              <w:spacing w:line="276" w:lineRule="auto"/>
+              <w:jc w:val="center"/>
+              <w:rPr>
+                <w:rFonts w:ascii="Times New Roman" w:hAnsi="Times New Roman" w:cs="Times New Roman"/>
+              </w:rPr>
+            </w:pPr>
+            <w:r>
+              <w:rPr>
+                <w:rFonts w:ascii="Times New Roman" w:hAnsi="Times New Roman" w:cs="Times New Roman"/>
+              </w:rPr>
+              <w:t>Depreciation and Amortization divided by revenue</w:t>
+            </w:r>
+          </w:p>
+        </w:tc>
+        <w:tc>
+          <w:tcPr>
+            <w:tcW w:w="3787" w:type="dxa"/>
+          </w:tcPr>
+          <w:p>
+            <w:pPr>
+              <w:spacing w:line="276" w:lineRule="auto"/>
+              <w:jc w:val="center"/>
+              <w:rPr>
+                <w:rFonts w:ascii="Times New Roman" w:hAnsi="Times New Roman" w:cs="Times New Roman"/>
+              </w:rPr>
+            </w:pPr>
+          </w:p>
+          <w:p>
+            <w:pPr>
+              <w:spacing w:line="276" w:lineRule="auto"/>
+              <w:jc w:val="center"/>
+              <w:rPr>
+                <w:rFonts w:ascii="Times New Roman" w:hAnsi="Times New Roman" w:cs="Times New Roman"/>
+              </w:rPr>
+            </w:pPr>
+            <w:r>
+              <w:rPr>
+                <w:rFonts w:ascii="Times New Roman" w:hAnsi="Times New Roman" w:cs="Times New Roman"/>
+              </w:rPr>
+              <w:t>Fundamental Feature</w:t>
+            </w:r>
+          </w:p>
+        </w:tc>
+      </w:tr>
+      <w:tr>
+        <w:tc>
+          <w:tcPr>
+            <w:tcW w:w="1190" w:type="dxa"/>
+          </w:tcPr>
+          <w:p>
+            <w:pPr>
+              <w:spacing w:line="276" w:lineRule="auto"/>
+              <w:jc w:val="center"/>
+              <w:rPr>
+                <w:rFonts w:ascii="Times New Roman" w:hAnsi="Times New Roman" w:cs="Times New Roman"/>
+              </w:rPr>
+            </w:pPr>
+          </w:p>
+          <w:p>
+            <w:pPr>
+              <w:spacing w:line="276" w:lineRule="auto"/>
+              <w:jc w:val="center"/>
+              <w:rPr>
+                <w:rFonts w:ascii="Times New Roman" w:hAnsi="Times New Roman" w:cs="Times New Roman"/>
+              </w:rPr>
+            </w:pPr>
+            <w:r>
+              <w:rPr>
+                <w:rFonts w:ascii="Times New Roman" w:hAnsi="Times New Roman" w:cs="Times New Roman"/>
+              </w:rPr>
+              <w:t>Interest Coverage</w:t>
+            </w:r>
+          </w:p>
+          <w:p>
+            <w:pPr>
+              <w:spacing w:line="276" w:lineRule="auto"/>
+              <w:jc w:val="center"/>
+              <w:rPr>
+                <w:rFonts w:ascii="Times New Roman" w:hAnsi="Times New Roman" w:cs="Times New Roman"/>
+              </w:rPr>
+            </w:pPr>
+          </w:p>
+        </w:tc>
+        <w:tc>
+          <w:tcPr>
+            <w:tcW w:w="4373" w:type="dxa"/>
+          </w:tcPr>
+          <w:p>
+            <w:pPr>
+              <w:spacing w:line="276" w:lineRule="auto"/>
+              <w:jc w:val="center"/>
+              <w:rPr>
+                <w:rFonts w:ascii="Times New Roman" w:hAnsi="Times New Roman" w:cs="Times New Roman"/>
+              </w:rPr>
+            </w:pPr>
+          </w:p>
+          <w:p>
+            <w:pPr>
+              <w:spacing w:line="276" w:lineRule="auto"/>
+              <w:jc w:val="center"/>
+              <w:rPr>
+                <w:rFonts w:ascii="Times New Roman" w:hAnsi="Times New Roman" w:cs="Times New Roman"/>
+              </w:rPr>
+            </w:pPr>
+            <w:r>
+              <w:rPr>
+                <w:rFonts w:ascii="Times New Roman" w:hAnsi="Times New Roman" w:cs="Times New Roman"/>
+              </w:rPr>
+              <w:t>Operating income divided by interest expense</w:t>
+            </w:r>
+          </w:p>
+        </w:tc>
+        <w:tc>
+          <w:tcPr>
+            <w:tcW w:w="3787" w:type="dxa"/>
+          </w:tcPr>
+          <w:p>
+            <w:pPr>
+              <w:spacing w:line="276" w:lineRule="auto"/>
+              <w:jc w:val="center"/>
+              <w:rPr>
+                <w:rFonts w:ascii="Times New Roman" w:hAnsi="Times New Roman" w:cs="Times New Roman"/>
+              </w:rPr>
+            </w:pPr>
+          </w:p>
+          <w:p>
+            <w:pPr>
+              <w:spacing w:line="276" w:lineRule="auto"/>
+              <w:jc w:val="center"/>
+              <w:rPr>
+                <w:rFonts w:ascii="Times New Roman" w:hAnsi="Times New Roman" w:cs="Times New Roman"/>
+              </w:rPr>
+            </w:pPr>
+            <w:r>
+              <w:rPr>
+                <w:rFonts w:ascii="Times New Roman" w:hAnsi="Times New Roman" w:cs="Times New Roman"/>
+              </w:rPr>
+              <w:t>Fundamental Feature</w:t>
+            </w:r>
+          </w:p>
+          <w:p>
+            <w:pPr>
+              <w:spacing w:line="276" w:lineRule="auto"/>
+              <w:jc w:val="center"/>
+              <w:rPr>
+                <w:rFonts w:ascii="Times New Roman" w:hAnsi="Times New Roman" w:cs="Times New Roman"/>
+              </w:rPr>
+            </w:pPr>
+          </w:p>
+        </w:tc>
+      </w:tr>
+      <w:tr>
+        <w:tc>
+          <w:tcPr>
+            <w:tcW w:w="1190" w:type="dxa"/>
+          </w:tcPr>
+          <w:p>
+            <w:pPr>
+              <w:spacing w:line="276" w:lineRule="auto"/>
+              <w:jc w:val="center"/>
+              <w:rPr>
+                <w:rFonts w:ascii="Times New Roman" w:hAnsi="Times New Roman" w:cs="Times New Roman"/>
+              </w:rPr>
+            </w:pPr>
+          </w:p>
+          <w:p>
+            <w:pPr>
+              <w:spacing w:line="276" w:lineRule="auto"/>
+              <w:jc w:val="center"/>
+              <w:rPr>
+                <w:rFonts w:ascii="Times New Roman" w:hAnsi="Times New Roman" w:cs="Times New Roman"/>
+              </w:rPr>
+            </w:pPr>
+            <w:r>
+              <w:rPr>
+                <w:rFonts w:ascii="Times New Roman" w:hAnsi="Times New Roman" w:cs="Times New Roman"/>
+              </w:rPr>
+              <w:t>Interest Burden</w:t>
+            </w:r>
+          </w:p>
+          <w:p>
+            <w:pPr>
+              <w:spacing w:line="276" w:lineRule="auto"/>
+              <w:jc w:val="center"/>
+              <w:rPr>
+                <w:rFonts w:ascii="Times New Roman" w:hAnsi="Times New Roman" w:cs="Times New Roman"/>
+              </w:rPr>
+            </w:pPr>
+          </w:p>
+        </w:tc>
+        <w:tc>
+          <w:tcPr>
+            <w:tcW w:w="4373" w:type="dxa"/>
+          </w:tcPr>
+          <w:p>
+            <w:pPr>
+              <w:spacing w:line="276" w:lineRule="auto"/>
+              <w:jc w:val="center"/>
+              <w:rPr>
+                <w:rFonts w:ascii="Times New Roman" w:hAnsi="Times New Roman" w:cs="Times New Roman"/>
+              </w:rPr>
+            </w:pPr>
+          </w:p>
+          <w:p>
+            <w:pPr>
+              <w:spacing w:line="276" w:lineRule="auto"/>
+              <w:jc w:val="center"/>
+              <w:rPr>
+                <w:rFonts w:ascii="Times New Roman" w:hAnsi="Times New Roman" w:cs="Times New Roman"/>
+              </w:rPr>
+            </w:pPr>
+            <w:r>
+              <w:rPr>
+                <w:rFonts w:ascii="Times New Roman" w:hAnsi="Times New Roman" w:cs="Times New Roman"/>
+              </w:rPr>
+              <w:t>Pretax income divided by operating income</w:t>
+            </w:r>
+          </w:p>
+        </w:tc>
+        <w:tc>
+          <w:tcPr>
+            <w:tcW w:w="3787" w:type="dxa"/>
+          </w:tcPr>
+          <w:p>
+            <w:pPr>
+              <w:spacing w:line="276" w:lineRule="auto"/>
+              <w:jc w:val="center"/>
+              <w:rPr>
+                <w:rFonts w:ascii="Times New Roman" w:hAnsi="Times New Roman" w:cs="Times New Roman"/>
+              </w:rPr>
+            </w:pPr>
+          </w:p>
+          <w:p>
+            <w:pPr>
+              <w:spacing w:line="276" w:lineRule="auto"/>
+              <w:jc w:val="center"/>
+              <w:rPr>
+                <w:rFonts w:ascii="Times New Roman" w:hAnsi="Times New Roman" w:cs="Times New Roman"/>
+              </w:rPr>
+            </w:pPr>
+            <w:r>
+              <w:rPr>
+                <w:rFonts w:ascii="Times New Roman" w:hAnsi="Times New Roman" w:cs="Times New Roman"/>
+              </w:rPr>
+              <w:t>Fundamental Feature</w:t>
+            </w:r>
+          </w:p>
+          <w:p>
+            <w:pPr>
+              <w:spacing w:line="276" w:lineRule="auto"/>
+              <w:jc w:val="center"/>
+              <w:rPr>
+                <w:rFonts w:ascii="Times New Roman" w:hAnsi="Times New Roman" w:cs="Times New Roman"/>
+              </w:rPr>
+            </w:pPr>
+          </w:p>
+        </w:tc>
+      </w:tr>
+      <w:tr>
+        <w:tc>
+          <w:tcPr>
+            <w:tcW w:w="1190" w:type="dxa"/>
+          </w:tcPr>
+          <w:p>
+            <w:pPr>
+              <w:spacing w:line="276" w:lineRule="auto"/>
+              <w:jc w:val="center"/>
+              <w:rPr>
+                <w:rFonts w:ascii="Times New Roman" w:hAnsi="Times New Roman" w:cs="Times New Roman"/>
+              </w:rPr>
+            </w:pPr>
+          </w:p>
+          <w:p>
+            <w:pPr>
+              <w:spacing w:line="276" w:lineRule="auto"/>
+              <w:jc w:val="center"/>
+              <w:rPr>
+                <w:rFonts w:ascii="Times New Roman" w:hAnsi="Times New Roman" w:cs="Times New Roman"/>
+              </w:rPr>
+            </w:pPr>
+            <w:r>
+              <w:rPr>
+                <w:rFonts w:ascii="Times New Roman" w:hAnsi="Times New Roman" w:cs="Times New Roman"/>
+              </w:rPr>
+              <w:t>Tax Burden</w:t>
+            </w:r>
+          </w:p>
+          <w:p>
+            <w:pPr>
+              <w:spacing w:line="276" w:lineRule="auto"/>
+              <w:jc w:val="center"/>
+              <w:rPr>
+                <w:rFonts w:ascii="Times New Roman" w:hAnsi="Times New Roman" w:cs="Times New Roman"/>
+              </w:rPr>
+            </w:pPr>
+          </w:p>
+        </w:tc>
+        <w:tc>
+          <w:tcPr>
+            <w:tcW w:w="4373" w:type="dxa"/>
+          </w:tcPr>
+          <w:p>
+            <w:pPr>
+              <w:spacing w:line="276" w:lineRule="auto"/>
+              <w:jc w:val="center"/>
+              <w:rPr>
+                <w:rFonts w:ascii="Times New Roman" w:hAnsi="Times New Roman" w:cs="Times New Roman"/>
+              </w:rPr>
+            </w:pPr>
+          </w:p>
+          <w:p>
+            <w:pPr>
+              <w:spacing w:line="276" w:lineRule="auto"/>
+              <w:jc w:val="center"/>
+              <w:rPr>
+                <w:rFonts w:ascii="Times New Roman" w:hAnsi="Times New Roman" w:cs="Times New Roman"/>
+              </w:rPr>
+            </w:pPr>
+            <w:r>
+              <w:rPr>
+                <w:rFonts w:ascii="Times New Roman" w:hAnsi="Times New Roman" w:cs="Times New Roman"/>
+              </w:rPr>
+              <w:t>Net Income divided by pretax income</w:t>
+            </w:r>
+          </w:p>
+        </w:tc>
+        <w:tc>
+          <w:tcPr>
+            <w:tcW w:w="3787" w:type="dxa"/>
+          </w:tcPr>
+          <w:p>
+            <w:pPr>
+              <w:spacing w:line="276" w:lineRule="auto"/>
+              <w:jc w:val="center"/>
+              <w:rPr>
+                <w:rFonts w:ascii="Times New Roman" w:hAnsi="Times New Roman" w:cs="Times New Roman"/>
+              </w:rPr>
+            </w:pPr>
+          </w:p>
+          <w:p>
+            <w:pPr>
+              <w:spacing w:line="276" w:lineRule="auto"/>
+              <w:jc w:val="center"/>
+              <w:rPr>
+                <w:rFonts w:ascii="Times New Roman" w:hAnsi="Times New Roman" w:cs="Times New Roman"/>
+              </w:rPr>
+            </w:pPr>
+            <w:r>
+              <w:rPr>
+                <w:rFonts w:ascii="Times New Roman" w:hAnsi="Times New Roman" w:cs="Times New Roman"/>
+              </w:rPr>
+              <w:t>Fundamental Feature</w:t>
+            </w:r>
+          </w:p>
+          <w:p>
+            <w:pPr>
+              <w:spacing w:line="276" w:lineRule="auto"/>
+              <w:jc w:val="center"/>
+              <w:rPr>
+                <w:rFonts w:ascii="Times New Roman" w:hAnsi="Times New Roman" w:cs="Times New Roman"/>
+              </w:rPr>
+            </w:pPr>
+          </w:p>
+        </w:tc>
+      </w:tr>
+      <w:tr>
+        <w:tc>
+          <w:tcPr>
+            <w:tcW w:w="1190" w:type="dxa"/>
+          </w:tcPr>
+          <w:p>
+            <w:pPr>
+              <w:spacing w:line="276" w:lineRule="auto"/>
+              <w:jc w:val="center"/>
+              <w:rPr>
+                <w:rFonts w:ascii="Times New Roman" w:hAnsi="Times New Roman" w:cs="Times New Roman"/>
+              </w:rPr>
+            </w:pPr>
+          </w:p>
+          <w:p>
+            <w:pPr>
+              <w:spacing w:line="276" w:lineRule="auto"/>
+              <w:jc w:val="center"/>
+              <w:rPr>
+                <w:rFonts w:ascii="Times New Roman" w:hAnsi="Times New Roman" w:cs="Times New Roman"/>
+              </w:rPr>
+            </w:pPr>
+            <w:proofErr w:type="gramStart"/>
+            <w:r>
+              <w:rPr>
+                <w:rFonts w:ascii="Times New Roman" w:hAnsi="Times New Roman" w:cs="Times New Roman"/>
+              </w:rPr>
+              <w:t>Non Op</w:t>
+            </w:r>
+            <w:proofErr w:type="gramEnd"/>
+            <w:r>
+              <w:rPr>
+                <w:rFonts w:ascii="Times New Roman" w:hAnsi="Times New Roman" w:cs="Times New Roman"/>
+              </w:rPr>
+              <w:t xml:space="preserve"> Ratio</w:t>
+            </w:r>
+          </w:p>
+          <w:p>
+            <w:pPr>
+              <w:spacing w:line="276" w:lineRule="auto"/>
+              <w:jc w:val="center"/>
+              <w:rPr>
+                <w:rFonts w:ascii="Times New Roman" w:hAnsi="Times New Roman" w:cs="Times New Roman"/>
+              </w:rPr>
+            </w:pPr>
+          </w:p>
+        </w:tc>
+        <w:tc>
+          <w:tcPr>
+            <w:tcW w:w="4373" w:type="dxa"/>
+          </w:tcPr>
+          <w:p>
+            <w:pPr>
+              <w:spacing w:line="276" w:lineRule="auto"/>
+              <w:jc w:val="center"/>
+              <w:rPr>
+                <w:rFonts w:ascii="Times New Roman" w:hAnsi="Times New Roman" w:cs="Times New Roman"/>
+              </w:rPr>
+            </w:pPr>
+          </w:p>
+          <w:p>
+            <w:pPr>
+              <w:spacing w:line="276" w:lineRule="auto"/>
+              <w:jc w:val="center"/>
+              <w:rPr>
+                <w:rFonts w:ascii="Times New Roman" w:hAnsi="Times New Roman" w:cs="Times New Roman"/>
+              </w:rPr>
+            </w:pPr>
+            <w:r>
+              <w:rPr>
+                <w:rFonts w:ascii="Times New Roman" w:hAnsi="Times New Roman" w:cs="Times New Roman"/>
+              </w:rPr>
+              <w:t>Non-operating income divided by revenue</w:t>
+            </w:r>
+          </w:p>
+        </w:tc>
+        <w:tc>
+          <w:tcPr>
+            <w:tcW w:w="3787" w:type="dxa"/>
+          </w:tcPr>
+          <w:p>
+            <w:pPr>
+              <w:spacing w:line="276" w:lineRule="auto"/>
+              <w:jc w:val="center"/>
+              <w:rPr>
+                <w:rFonts w:ascii="Times New Roman" w:hAnsi="Times New Roman" w:cs="Times New Roman"/>
+              </w:rPr>
+            </w:pPr>
+          </w:p>
+          <w:p>
+            <w:pPr>
+              <w:spacing w:line="276" w:lineRule="auto"/>
+              <w:jc w:val="center"/>
+              <w:rPr>
+                <w:rFonts w:ascii="Times New Roman" w:hAnsi="Times New Roman" w:cs="Times New Roman"/>
+              </w:rPr>
+            </w:pPr>
+            <w:r>
+              <w:rPr>
+                <w:rFonts w:ascii="Times New Roman" w:hAnsi="Times New Roman" w:cs="Times New Roman"/>
+              </w:rPr>
+              <w:t>Fundamental Feature</w:t>
+            </w:r>
+          </w:p>
+          <w:p>
+            <w:pPr>
+              <w:spacing w:line="276" w:lineRule="auto"/>
+              <w:jc w:val="center"/>
+              <w:rPr>
+                <w:rFonts w:ascii="Times New Roman" w:hAnsi="Times New Roman" w:cs="Times New Roman"/>
+              </w:rPr>
+            </w:pPr>
+          </w:p>
+        </w:tc>
+      </w:tr>
+      <w:tr>
+        <w:tc>
+          <w:tcPr>
+            <w:tcW w:w="1190" w:type="dxa"/>
+          </w:tcPr>
+          <w:p>
+            <w:pPr>
+              <w:spacing w:line="276" w:lineRule="auto"/>
+              <w:jc w:val="center"/>
+              <w:rPr>
+                <w:rFonts w:ascii="Times New Roman" w:hAnsi="Times New Roman" w:cs="Times New Roman"/>
+              </w:rPr>
+            </w:pPr>
+          </w:p>
+          <w:p>
+            <w:pPr>
+              <w:spacing w:line="276" w:lineRule="auto"/>
+              <w:jc w:val="center"/>
+              <w:rPr>
+                <w:rFonts w:ascii="Times New Roman" w:hAnsi="Times New Roman" w:cs="Times New Roman"/>
+              </w:rPr>
+            </w:pPr>
+            <w:r>
+              <w:rPr>
+                <w:rFonts w:ascii="Times New Roman" w:hAnsi="Times New Roman" w:cs="Times New Roman"/>
+              </w:rPr>
+              <w:t>Abnormal Ratio</w:t>
+            </w:r>
+          </w:p>
+          <w:p>
+            <w:pPr>
+              <w:spacing w:line="276" w:lineRule="auto"/>
+              <w:jc w:val="center"/>
+              <w:rPr>
+                <w:rFonts w:ascii="Times New Roman" w:hAnsi="Times New Roman" w:cs="Times New Roman"/>
+              </w:rPr>
+            </w:pPr>
+          </w:p>
+        </w:tc>
+        <w:tc>
+          <w:tcPr>
+            <w:tcW w:w="4373" w:type="dxa"/>
+          </w:tcPr>
+          <w:p>
+            <w:pPr>
+              <w:spacing w:line="276" w:lineRule="auto"/>
+              <w:jc w:val="center"/>
+              <w:rPr>
+                <w:rFonts w:ascii="Times New Roman" w:hAnsi="Times New Roman" w:cs="Times New Roman"/>
+              </w:rPr>
+            </w:pPr>
+          </w:p>
+          <w:p>
+            <w:pPr>
+              <w:spacing w:line="276" w:lineRule="auto"/>
+              <w:jc w:val="center"/>
+              <w:rPr>
+                <w:rFonts w:ascii="Times New Roman" w:hAnsi="Times New Roman" w:cs="Times New Roman"/>
+              </w:rPr>
+            </w:pPr>
+            <w:r>
+              <w:rPr>
+                <w:rFonts w:ascii="Times New Roman" w:hAnsi="Times New Roman" w:cs="Times New Roman"/>
+              </w:rPr>
+              <w:t>Abnormal gains or losses divided by revenue</w:t>
+            </w:r>
+          </w:p>
+        </w:tc>
+        <w:tc>
+          <w:tcPr>
+            <w:tcW w:w="3787" w:type="dxa"/>
+          </w:tcPr>
+          <w:p>
+            <w:pPr>
+              <w:spacing w:line="276" w:lineRule="auto"/>
+              <w:jc w:val="center"/>
+              <w:rPr>
+                <w:rFonts w:ascii="Times New Roman" w:hAnsi="Times New Roman" w:cs="Times New Roman"/>
+              </w:rPr>
+            </w:pPr>
+          </w:p>
+          <w:p>
+            <w:pPr>
+              <w:spacing w:line="276" w:lineRule="auto"/>
+              <w:jc w:val="center"/>
+              <w:rPr>
+                <w:rFonts w:ascii="Times New Roman" w:hAnsi="Times New Roman" w:cs="Times New Roman"/>
+              </w:rPr>
+            </w:pPr>
+            <w:r>
+              <w:rPr>
+                <w:rFonts w:ascii="Times New Roman" w:hAnsi="Times New Roman" w:cs="Times New Roman"/>
+              </w:rPr>
+              <w:t>Fundamental Feature</w:t>
+            </w:r>
+          </w:p>
+          <w:p>
+            <w:pPr>
+              <w:spacing w:line="276" w:lineRule="auto"/>
+              <w:jc w:val="center"/>
+              <w:rPr>
+                <w:rFonts w:ascii="Times New Roman" w:hAnsi="Times New Roman" w:cs="Times New Roman"/>
+              </w:rPr>
+            </w:pPr>
+          </w:p>
+        </w:tc>
+      </w:tr>
+      <w:tr>
+        <w:tc>
+          <w:tcPr>
+            <w:tcW w:w="1190" w:type="dxa"/>
+          </w:tcPr>
+          <w:p>
+            <w:pPr>
+              <w:spacing w:line="276" w:lineRule="auto"/>
+              <w:jc w:val="center"/>
+              <w:rPr>
+                <w:rFonts w:ascii="Times New Roman" w:hAnsi="Times New Roman" w:cs="Times New Roman"/>
+              </w:rPr>
+            </w:pPr>
+          </w:p>
+          <w:p>
+            <w:pPr>
+              <w:spacing w:line="276" w:lineRule="auto"/>
+              <w:jc w:val="center"/>
+              <w:rPr>
+                <w:rFonts w:ascii="Times New Roman" w:hAnsi="Times New Roman" w:cs="Times New Roman"/>
+              </w:rPr>
+            </w:pPr>
+            <w:r>
+              <w:rPr>
+                <w:rFonts w:ascii="Times New Roman" w:hAnsi="Times New Roman" w:cs="Times New Roman"/>
+              </w:rPr>
+              <w:t>Mean 20 / Mean 60</w:t>
+            </w:r>
+          </w:p>
+          <w:p>
+            <w:pPr>
+              <w:spacing w:line="276" w:lineRule="auto"/>
+              <w:jc w:val="center"/>
+              <w:rPr>
+                <w:rFonts w:ascii="Times New Roman" w:hAnsi="Times New Roman" w:cs="Times New Roman"/>
+              </w:rPr>
+            </w:pPr>
+          </w:p>
+        </w:tc>
+        <w:tc>
+          <w:tcPr>
+            <w:tcW w:w="4373" w:type="dxa"/>
+          </w:tcPr>
+          <w:p>
+            <w:pPr>
+              <w:spacing w:line="276" w:lineRule="auto"/>
+              <w:jc w:val="center"/>
+              <w:rPr>
+                <w:rFonts w:ascii="Times New Roman" w:hAnsi="Times New Roman" w:cs="Times New Roman"/>
+              </w:rPr>
+            </w:pPr>
+          </w:p>
+          <w:p>
+            <w:pPr>
+              <w:spacing w:line="276" w:lineRule="auto"/>
+              <w:jc w:val="center"/>
+              <w:rPr>
+                <w:rFonts w:ascii="Times New Roman" w:hAnsi="Times New Roman" w:cs="Times New Roman"/>
+              </w:rPr>
+            </w:pPr>
+            <w:r>
+              <w:rPr>
+                <w:rFonts w:ascii="Times New Roman" w:hAnsi="Times New Roman" w:cs="Times New Roman"/>
+              </w:rPr>
+              <w:t>Rolling average of daily returns over 20 and 60 days</w:t>
+            </w:r>
+          </w:p>
+        </w:tc>
+        <w:tc>
+          <w:tcPr>
+            <w:tcW w:w="3787" w:type="dxa"/>
+          </w:tcPr>
+          <w:p>
+            <w:pPr>
+              <w:spacing w:line="276" w:lineRule="auto"/>
+              <w:jc w:val="center"/>
+              <w:rPr>
+                <w:rFonts w:ascii="Times New Roman" w:hAnsi="Times New Roman" w:cs="Times New Roman"/>
+              </w:rPr>
+            </w:pPr>
+          </w:p>
+          <w:p>
+            <w:pPr>
+              <w:spacing w:line="276" w:lineRule="auto"/>
+              <w:jc w:val="center"/>
+              <w:rPr>
+                <w:rFonts w:ascii="Times New Roman" w:hAnsi="Times New Roman" w:cs="Times New Roman"/>
+              </w:rPr>
+            </w:pPr>
+            <w:r>
+              <w:rPr>
+                <w:rFonts w:ascii="Times New Roman" w:hAnsi="Times New Roman" w:cs="Times New Roman"/>
+              </w:rPr>
+              <w:t>Engineered Features</w:t>
+            </w:r>
+          </w:p>
+          <w:p>
+            <w:pPr>
+              <w:spacing w:line="276" w:lineRule="auto"/>
+              <w:jc w:val="center"/>
+              <w:rPr>
+                <w:rFonts w:ascii="Times New Roman" w:hAnsi="Times New Roman" w:cs="Times New Roman"/>
+              </w:rPr>
+            </w:pPr>
+          </w:p>
+        </w:tc>
+      </w:tr>
+      <w:tr>
+        <w:tc>
+          <w:tcPr>
+            <w:tcW w:w="1190" w:type="dxa"/>
+          </w:tcPr>
+          <w:p>
+            <w:pPr>
+              <w:spacing w:line="276" w:lineRule="auto"/>
+              <w:jc w:val="center"/>
+              <w:rPr>
+                <w:rFonts w:ascii="Times New Roman" w:hAnsi="Times New Roman" w:cs="Times New Roman"/>
+              </w:rPr>
+            </w:pPr>
+          </w:p>
+          <w:p>
+            <w:pPr>
+              <w:spacing w:line="276" w:lineRule="auto"/>
+              <w:jc w:val="center"/>
+              <w:rPr>
+                <w:rFonts w:ascii="Times New Roman" w:hAnsi="Times New Roman" w:cs="Times New Roman"/>
+              </w:rPr>
+            </w:pPr>
+            <w:r>
+              <w:rPr>
+                <w:rFonts w:ascii="Times New Roman" w:hAnsi="Times New Roman" w:cs="Times New Roman"/>
+              </w:rPr>
+              <w:lastRenderedPageBreak/>
+              <w:t>Vol 20/ Vol 60</w:t>
+            </w:r>
+          </w:p>
+          <w:p>
+            <w:pPr>
+              <w:spacing w:line="276" w:lineRule="auto"/>
+              <w:jc w:val="center"/>
+              <w:rPr>
+                <w:rFonts w:ascii="Times New Roman" w:hAnsi="Times New Roman" w:cs="Times New Roman"/>
+              </w:rPr>
+            </w:pPr>
+          </w:p>
+        </w:tc>
+        <w:tc>
+          <w:tcPr>
+            <w:tcW w:w="4373" w:type="dxa"/>
+          </w:tcPr>
+          <w:p>
+            <w:pPr>
+              <w:spacing w:line="276" w:lineRule="auto"/>
+              <w:jc w:val="center"/>
+              <w:rPr>
+                <w:rFonts w:ascii="Times New Roman" w:hAnsi="Times New Roman" w:cs="Times New Roman"/>
+              </w:rPr>
+            </w:pPr>
+          </w:p>
+          <w:p>
+            <w:pPr>
+              <w:spacing w:line="276" w:lineRule="auto"/>
+              <w:jc w:val="center"/>
+              <w:rPr>
+                <w:rFonts w:ascii="Times New Roman" w:hAnsi="Times New Roman" w:cs="Times New Roman"/>
+              </w:rPr>
+            </w:pPr>
+            <w:r>
+              <w:rPr>
+                <w:rFonts w:ascii="Times New Roman" w:hAnsi="Times New Roman" w:cs="Times New Roman"/>
+              </w:rPr>
+              <w:lastRenderedPageBreak/>
+              <w:t>Rolling Volatility of returns over 20 and 60 days</w:t>
+            </w:r>
+          </w:p>
+        </w:tc>
+        <w:tc>
+          <w:tcPr>
+            <w:tcW w:w="3787" w:type="dxa"/>
+          </w:tcPr>
+          <w:p>
+            <w:pPr>
+              <w:spacing w:line="276" w:lineRule="auto"/>
+              <w:jc w:val="center"/>
+              <w:rPr>
+                <w:rFonts w:ascii="Times New Roman" w:hAnsi="Times New Roman" w:cs="Times New Roman"/>
+              </w:rPr>
+            </w:pPr>
+          </w:p>
+          <w:p>
+            <w:pPr>
+              <w:spacing w:line="276" w:lineRule="auto"/>
+              <w:jc w:val="center"/>
+              <w:rPr>
+                <w:rFonts w:ascii="Times New Roman" w:hAnsi="Times New Roman" w:cs="Times New Roman"/>
+              </w:rPr>
+            </w:pPr>
+            <w:r>
+              <w:rPr>
+                <w:rFonts w:ascii="Times New Roman" w:hAnsi="Times New Roman" w:cs="Times New Roman"/>
+              </w:rPr>
+              <w:lastRenderedPageBreak/>
+              <w:t>Engineered Features</w:t>
+            </w:r>
+          </w:p>
+          <w:p>
+            <w:pPr>
+              <w:spacing w:line="276" w:lineRule="auto"/>
+              <w:jc w:val="center"/>
+              <w:rPr>
+                <w:rFonts w:ascii="Times New Roman" w:hAnsi="Times New Roman" w:cs="Times New Roman"/>
+              </w:rPr>
+            </w:pPr>
+          </w:p>
+        </w:tc>
+      </w:tr>
+      <w:tr>
+        <w:tc>
+          <w:tcPr>
+            <w:tcW w:w="1190" w:type="dxa"/>
+          </w:tcPr>
+          <w:p>
+            <w:pPr>
+              <w:spacing w:line="276" w:lineRule="auto"/>
+              <w:jc w:val="center"/>
+              <w:rPr>
+                <w:rFonts w:ascii="Times New Roman" w:hAnsi="Times New Roman" w:cs="Times New Roman"/>
+              </w:rPr>
+            </w:pPr>
+          </w:p>
+          <w:p>
+            <w:pPr>
+              <w:spacing w:line="276" w:lineRule="auto"/>
+              <w:jc w:val="center"/>
+              <w:rPr>
+                <w:rFonts w:ascii="Times New Roman" w:hAnsi="Times New Roman" w:cs="Times New Roman"/>
+              </w:rPr>
+            </w:pPr>
+            <w:r>
+              <w:rPr>
+                <w:rFonts w:ascii="Times New Roman" w:hAnsi="Times New Roman" w:cs="Times New Roman"/>
+              </w:rPr>
+              <w:t>Mom 20/ Mom 60</w:t>
+            </w:r>
+          </w:p>
+          <w:p>
+            <w:pPr>
+              <w:spacing w:line="276" w:lineRule="auto"/>
+              <w:jc w:val="center"/>
+              <w:rPr>
+                <w:rFonts w:ascii="Times New Roman" w:hAnsi="Times New Roman" w:cs="Times New Roman"/>
+              </w:rPr>
+            </w:pPr>
+          </w:p>
+        </w:tc>
+        <w:tc>
+          <w:tcPr>
+            <w:tcW w:w="4373" w:type="dxa"/>
+          </w:tcPr>
+          <w:p>
+            <w:pPr>
+              <w:spacing w:line="276" w:lineRule="auto"/>
+              <w:jc w:val="center"/>
+              <w:rPr>
+                <w:rFonts w:ascii="Times New Roman" w:hAnsi="Times New Roman" w:cs="Times New Roman"/>
+              </w:rPr>
+            </w:pPr>
+          </w:p>
+          <w:p>
+            <w:pPr>
+              <w:spacing w:line="276" w:lineRule="auto"/>
+              <w:jc w:val="center"/>
+              <w:rPr>
+                <w:rFonts w:ascii="Times New Roman" w:hAnsi="Times New Roman" w:cs="Times New Roman"/>
+              </w:rPr>
+            </w:pPr>
+            <w:r>
+              <w:rPr>
+                <w:rFonts w:ascii="Times New Roman" w:hAnsi="Times New Roman" w:cs="Times New Roman"/>
+              </w:rPr>
+              <w:t>Price momentum over 20 and 60 days</w:t>
+            </w:r>
+          </w:p>
+        </w:tc>
+        <w:tc>
+          <w:tcPr>
+            <w:tcW w:w="3787" w:type="dxa"/>
+          </w:tcPr>
+          <w:p>
+            <w:pPr>
+              <w:spacing w:line="276" w:lineRule="auto"/>
+              <w:jc w:val="center"/>
+              <w:rPr>
+                <w:rFonts w:ascii="Times New Roman" w:hAnsi="Times New Roman" w:cs="Times New Roman"/>
+              </w:rPr>
+            </w:pPr>
+          </w:p>
+          <w:p>
+            <w:pPr>
+              <w:spacing w:line="276" w:lineRule="auto"/>
+              <w:jc w:val="center"/>
+              <w:rPr>
+                <w:rFonts w:ascii="Times New Roman" w:hAnsi="Times New Roman" w:cs="Times New Roman"/>
+              </w:rPr>
+            </w:pPr>
+            <w:r>
+              <w:rPr>
+                <w:rFonts w:ascii="Times New Roman" w:hAnsi="Times New Roman" w:cs="Times New Roman"/>
+              </w:rPr>
+              <w:t>Engineered Features</w:t>
+            </w:r>
+          </w:p>
+          <w:p>
+            <w:pPr>
+              <w:spacing w:line="276" w:lineRule="auto"/>
+              <w:rPr>
+                <w:rFonts w:ascii="Times New Roman" w:hAnsi="Times New Roman" w:cs="Times New Roman"/>
+              </w:rPr>
+            </w:pPr>
+          </w:p>
+        </w:tc>
+      </w:tr>
+      <w:tr>
+        <w:tc>
+          <w:tcPr>
+            <w:tcW w:w="1190" w:type="dxa"/>
+          </w:tcPr>
+          <w:p>
+            <w:pPr>
+              <w:spacing w:line="276" w:lineRule="auto"/>
+              <w:jc w:val="center"/>
+              <w:rPr>
+                <w:rFonts w:ascii="Times New Roman" w:hAnsi="Times New Roman" w:cs="Times New Roman"/>
+              </w:rPr>
+            </w:pPr>
+          </w:p>
+          <w:p>
+            <w:pPr>
+              <w:spacing w:line="276" w:lineRule="auto"/>
+              <w:jc w:val="center"/>
+              <w:rPr>
+                <w:rFonts w:ascii="Times New Roman" w:hAnsi="Times New Roman" w:cs="Times New Roman"/>
+              </w:rPr>
+            </w:pPr>
+            <w:r>
+              <w:rPr>
+                <w:rFonts w:ascii="Times New Roman" w:hAnsi="Times New Roman" w:cs="Times New Roman"/>
+              </w:rPr>
+              <w:t>EMA 12/ EMA 26</w:t>
+            </w:r>
+          </w:p>
+          <w:p>
+            <w:pPr>
+              <w:spacing w:line="276" w:lineRule="auto"/>
+              <w:jc w:val="center"/>
+              <w:rPr>
+                <w:rFonts w:ascii="Times New Roman" w:hAnsi="Times New Roman" w:cs="Times New Roman"/>
+              </w:rPr>
+            </w:pPr>
+          </w:p>
+        </w:tc>
+        <w:tc>
+          <w:tcPr>
+            <w:tcW w:w="4373" w:type="dxa"/>
+          </w:tcPr>
+          <w:p>
+            <w:pPr>
+              <w:spacing w:line="276" w:lineRule="auto"/>
+              <w:jc w:val="center"/>
+              <w:rPr>
+                <w:rFonts w:ascii="Times New Roman" w:hAnsi="Times New Roman" w:cs="Times New Roman"/>
+              </w:rPr>
+            </w:pPr>
+          </w:p>
+          <w:p>
+            <w:pPr>
+              <w:spacing w:line="276" w:lineRule="auto"/>
+              <w:jc w:val="center"/>
+              <w:rPr>
+                <w:rFonts w:ascii="Times New Roman" w:hAnsi="Times New Roman" w:cs="Times New Roman"/>
+              </w:rPr>
+            </w:pPr>
+            <w:r>
+              <w:rPr>
+                <w:rFonts w:ascii="Times New Roman" w:hAnsi="Times New Roman" w:cs="Times New Roman"/>
+              </w:rPr>
+              <w:t>Exponential moving averages with short (12 days) and long (26 days) windows</w:t>
+            </w:r>
+          </w:p>
+        </w:tc>
+        <w:tc>
+          <w:tcPr>
+            <w:tcW w:w="3787" w:type="dxa"/>
+          </w:tcPr>
+          <w:p>
+            <w:pPr>
+              <w:spacing w:line="276" w:lineRule="auto"/>
+              <w:jc w:val="center"/>
+              <w:rPr>
+                <w:rFonts w:ascii="Times New Roman" w:hAnsi="Times New Roman" w:cs="Times New Roman"/>
+              </w:rPr>
+            </w:pPr>
+          </w:p>
+          <w:p>
+            <w:pPr>
+              <w:spacing w:line="276" w:lineRule="auto"/>
+              <w:jc w:val="center"/>
+              <w:rPr>
+                <w:rFonts w:ascii="Times New Roman" w:hAnsi="Times New Roman" w:cs="Times New Roman"/>
+              </w:rPr>
+            </w:pPr>
+            <w:r>
+              <w:rPr>
+                <w:rFonts w:ascii="Times New Roman" w:hAnsi="Times New Roman" w:cs="Times New Roman"/>
+              </w:rPr>
+              <w:t>Engineered Features</w:t>
+            </w:r>
+          </w:p>
+          <w:p>
+            <w:pPr>
+              <w:spacing w:line="276" w:lineRule="auto"/>
+              <w:jc w:val="center"/>
+              <w:rPr>
+                <w:rFonts w:ascii="Times New Roman" w:hAnsi="Times New Roman" w:cs="Times New Roman"/>
+              </w:rPr>
+            </w:pPr>
+          </w:p>
+        </w:tc>
+      </w:tr>
+      <w:tr>
+        <w:tc>
+          <w:tcPr>
+            <w:tcW w:w="1190" w:type="dxa"/>
+          </w:tcPr>
+          <w:p>
+            <w:pPr>
+              <w:spacing w:line="276" w:lineRule="auto"/>
+              <w:jc w:val="center"/>
+              <w:rPr>
+                <w:rFonts w:ascii="Times New Roman" w:hAnsi="Times New Roman" w:cs="Times New Roman"/>
+              </w:rPr>
+            </w:pPr>
+          </w:p>
+          <w:p>
+            <w:pPr>
+              <w:spacing w:line="276" w:lineRule="auto"/>
+              <w:jc w:val="center"/>
+              <w:rPr>
+                <w:rFonts w:ascii="Times New Roman" w:hAnsi="Times New Roman" w:cs="Times New Roman"/>
+              </w:rPr>
+            </w:pPr>
+            <w:r>
+              <w:rPr>
+                <w:rFonts w:ascii="Times New Roman" w:hAnsi="Times New Roman" w:cs="Times New Roman"/>
+              </w:rPr>
+              <w:t>EMA Cross</w:t>
+            </w:r>
+          </w:p>
+          <w:p>
+            <w:pPr>
+              <w:spacing w:line="276" w:lineRule="auto"/>
+              <w:jc w:val="center"/>
+              <w:rPr>
+                <w:rFonts w:ascii="Times New Roman" w:hAnsi="Times New Roman" w:cs="Times New Roman"/>
+              </w:rPr>
+            </w:pPr>
+          </w:p>
+        </w:tc>
+        <w:tc>
+          <w:tcPr>
+            <w:tcW w:w="4373" w:type="dxa"/>
+          </w:tcPr>
+          <w:p>
+            <w:pPr>
+              <w:spacing w:line="276" w:lineRule="auto"/>
+              <w:jc w:val="center"/>
+              <w:rPr>
+                <w:rFonts w:ascii="Times New Roman" w:hAnsi="Times New Roman" w:cs="Times New Roman"/>
+              </w:rPr>
+            </w:pPr>
+          </w:p>
+          <w:p>
+            <w:pPr>
+              <w:spacing w:line="276" w:lineRule="auto"/>
+              <w:jc w:val="center"/>
+              <w:rPr>
+                <w:rFonts w:ascii="Times New Roman" w:hAnsi="Times New Roman" w:cs="Times New Roman"/>
+              </w:rPr>
+            </w:pPr>
+            <w:r>
+              <w:rPr>
+                <w:rFonts w:ascii="Times New Roman" w:hAnsi="Times New Roman" w:cs="Times New Roman"/>
+              </w:rPr>
+              <w:t>Difference between short-term and long-term EMA</w:t>
+            </w:r>
+          </w:p>
+        </w:tc>
+        <w:tc>
+          <w:tcPr>
+            <w:tcW w:w="3787" w:type="dxa"/>
+          </w:tcPr>
+          <w:p>
+            <w:pPr>
+              <w:spacing w:line="276" w:lineRule="auto"/>
+              <w:jc w:val="center"/>
+              <w:rPr>
+                <w:rFonts w:ascii="Times New Roman" w:hAnsi="Times New Roman" w:cs="Times New Roman"/>
+              </w:rPr>
+            </w:pPr>
+          </w:p>
+          <w:p>
+            <w:pPr>
+              <w:spacing w:line="276" w:lineRule="auto"/>
+              <w:jc w:val="center"/>
+              <w:rPr>
+                <w:rFonts w:ascii="Times New Roman" w:hAnsi="Times New Roman" w:cs="Times New Roman"/>
+              </w:rPr>
+            </w:pPr>
+            <w:r>
+              <w:rPr>
+                <w:rFonts w:ascii="Times New Roman" w:hAnsi="Times New Roman" w:cs="Times New Roman"/>
+              </w:rPr>
+              <w:t>Engineered Features</w:t>
+            </w:r>
+          </w:p>
+          <w:p>
+            <w:pPr>
+              <w:spacing w:line="276" w:lineRule="auto"/>
+              <w:jc w:val="center"/>
+              <w:rPr>
+                <w:rFonts w:ascii="Times New Roman" w:hAnsi="Times New Roman" w:cs="Times New Roman"/>
+              </w:rPr>
+            </w:pPr>
+          </w:p>
+        </w:tc>
+      </w:tr>
+      <w:tr>
+        <w:tc>
+          <w:tcPr>
+            <w:tcW w:w="1190" w:type="dxa"/>
+          </w:tcPr>
+          <w:p>
+            <w:pPr>
+              <w:spacing w:line="276" w:lineRule="auto"/>
+              <w:jc w:val="center"/>
+              <w:rPr>
+                <w:rFonts w:ascii="Times New Roman" w:hAnsi="Times New Roman" w:cs="Times New Roman"/>
+              </w:rPr>
+            </w:pPr>
+          </w:p>
+          <w:p>
+            <w:pPr>
+              <w:spacing w:line="276" w:lineRule="auto"/>
+              <w:jc w:val="center"/>
+              <w:rPr>
+                <w:rFonts w:ascii="Times New Roman" w:hAnsi="Times New Roman" w:cs="Times New Roman"/>
+              </w:rPr>
+            </w:pPr>
+            <w:r>
+              <w:rPr>
+                <w:rFonts w:ascii="Times New Roman" w:hAnsi="Times New Roman" w:cs="Times New Roman"/>
+              </w:rPr>
+              <w:t>Skew 20/ Skew 60</w:t>
+            </w:r>
+          </w:p>
+          <w:p>
+            <w:pPr>
+              <w:spacing w:line="276" w:lineRule="auto"/>
+              <w:jc w:val="center"/>
+              <w:rPr>
+                <w:rFonts w:ascii="Times New Roman" w:hAnsi="Times New Roman" w:cs="Times New Roman"/>
+              </w:rPr>
+            </w:pPr>
+          </w:p>
+        </w:tc>
+        <w:tc>
+          <w:tcPr>
+            <w:tcW w:w="4373" w:type="dxa"/>
+          </w:tcPr>
+          <w:p>
+            <w:pPr>
+              <w:spacing w:line="276" w:lineRule="auto"/>
+              <w:jc w:val="center"/>
+              <w:rPr>
+                <w:rFonts w:ascii="Times New Roman" w:hAnsi="Times New Roman" w:cs="Times New Roman"/>
+              </w:rPr>
+            </w:pPr>
+          </w:p>
+          <w:p>
+            <w:pPr>
+              <w:spacing w:line="276" w:lineRule="auto"/>
+              <w:jc w:val="center"/>
+              <w:rPr>
+                <w:rFonts w:ascii="Times New Roman" w:hAnsi="Times New Roman" w:cs="Times New Roman"/>
+              </w:rPr>
+            </w:pPr>
+            <w:r>
+              <w:rPr>
+                <w:rFonts w:ascii="Times New Roman" w:hAnsi="Times New Roman" w:cs="Times New Roman"/>
+              </w:rPr>
+              <w:t>Skewness of returns over 20 and 60 days</w:t>
+            </w:r>
+          </w:p>
+        </w:tc>
+        <w:tc>
+          <w:tcPr>
+            <w:tcW w:w="3787" w:type="dxa"/>
+          </w:tcPr>
+          <w:p>
+            <w:pPr>
+              <w:spacing w:line="276" w:lineRule="auto"/>
+              <w:jc w:val="center"/>
+              <w:rPr>
+                <w:rFonts w:ascii="Times New Roman" w:hAnsi="Times New Roman" w:cs="Times New Roman"/>
+              </w:rPr>
+            </w:pPr>
+          </w:p>
+          <w:p>
+            <w:pPr>
+              <w:spacing w:line="276" w:lineRule="auto"/>
+              <w:jc w:val="center"/>
+              <w:rPr>
+                <w:rFonts w:ascii="Times New Roman" w:hAnsi="Times New Roman" w:cs="Times New Roman"/>
+              </w:rPr>
+            </w:pPr>
+            <w:r>
+              <w:rPr>
+                <w:rFonts w:ascii="Times New Roman" w:hAnsi="Times New Roman" w:cs="Times New Roman"/>
+              </w:rPr>
+              <w:t>Engineered Features</w:t>
+            </w:r>
+          </w:p>
+          <w:p>
+            <w:pPr>
+              <w:spacing w:line="276" w:lineRule="auto"/>
+              <w:jc w:val="center"/>
+              <w:rPr>
+                <w:rFonts w:ascii="Times New Roman" w:hAnsi="Times New Roman" w:cs="Times New Roman"/>
+              </w:rPr>
+            </w:pPr>
+          </w:p>
+        </w:tc>
+      </w:tr>
+      <w:tr>
+        <w:tc>
+          <w:tcPr>
+            <w:tcW w:w="1190" w:type="dxa"/>
+          </w:tcPr>
+          <w:p>
+            <w:pPr>
+              <w:spacing w:line="276" w:lineRule="auto"/>
+              <w:jc w:val="center"/>
+              <w:rPr>
+                <w:rFonts w:ascii="Times New Roman" w:hAnsi="Times New Roman" w:cs="Times New Roman"/>
+              </w:rPr>
+            </w:pPr>
+          </w:p>
+          <w:p>
+            <w:pPr>
+              <w:spacing w:line="276" w:lineRule="auto"/>
+              <w:jc w:val="center"/>
+              <w:rPr>
+                <w:rFonts w:ascii="Times New Roman" w:hAnsi="Times New Roman" w:cs="Times New Roman"/>
+              </w:rPr>
+            </w:pPr>
+            <w:r>
+              <w:rPr>
+                <w:rFonts w:ascii="Times New Roman" w:hAnsi="Times New Roman" w:cs="Times New Roman"/>
+              </w:rPr>
+              <w:t>Kurt 20/ Kurt 60</w:t>
+            </w:r>
+          </w:p>
+          <w:p>
+            <w:pPr>
+              <w:spacing w:line="276" w:lineRule="auto"/>
+              <w:jc w:val="center"/>
+              <w:rPr>
+                <w:rFonts w:ascii="Times New Roman" w:hAnsi="Times New Roman" w:cs="Times New Roman"/>
+              </w:rPr>
+            </w:pPr>
+          </w:p>
+        </w:tc>
+        <w:tc>
+          <w:tcPr>
+            <w:tcW w:w="4373" w:type="dxa"/>
+          </w:tcPr>
+          <w:p>
+            <w:pPr>
+              <w:spacing w:line="276" w:lineRule="auto"/>
+              <w:jc w:val="center"/>
+              <w:rPr>
+                <w:rFonts w:ascii="Times New Roman" w:hAnsi="Times New Roman" w:cs="Times New Roman"/>
+              </w:rPr>
+            </w:pPr>
+          </w:p>
+          <w:p>
+            <w:pPr>
+              <w:spacing w:line="276" w:lineRule="auto"/>
+              <w:jc w:val="center"/>
+              <w:rPr>
+                <w:rFonts w:ascii="Times New Roman" w:hAnsi="Times New Roman" w:cs="Times New Roman"/>
+              </w:rPr>
+            </w:pPr>
+            <w:r>
+              <w:rPr>
+                <w:rFonts w:ascii="Times New Roman" w:hAnsi="Times New Roman" w:cs="Times New Roman"/>
+              </w:rPr>
+              <w:t>Kurtosis of returns over 20 and 60 days</w:t>
+            </w:r>
+          </w:p>
+        </w:tc>
+        <w:tc>
+          <w:tcPr>
+            <w:tcW w:w="3787" w:type="dxa"/>
+          </w:tcPr>
+          <w:p>
+            <w:pPr>
+              <w:spacing w:line="276" w:lineRule="auto"/>
+              <w:jc w:val="center"/>
+              <w:rPr>
+                <w:rFonts w:ascii="Times New Roman" w:hAnsi="Times New Roman" w:cs="Times New Roman"/>
+              </w:rPr>
+            </w:pPr>
+          </w:p>
+          <w:p>
+            <w:pPr>
+              <w:spacing w:line="276" w:lineRule="auto"/>
+              <w:jc w:val="center"/>
+              <w:rPr>
+                <w:rFonts w:ascii="Times New Roman" w:hAnsi="Times New Roman" w:cs="Times New Roman"/>
+              </w:rPr>
+            </w:pPr>
+            <w:r>
+              <w:rPr>
+                <w:rFonts w:ascii="Times New Roman" w:hAnsi="Times New Roman" w:cs="Times New Roman"/>
+              </w:rPr>
+              <w:t>Engineered Features</w:t>
+            </w:r>
+          </w:p>
+          <w:p>
+            <w:pPr>
+              <w:spacing w:line="276" w:lineRule="auto"/>
+              <w:jc w:val="center"/>
+              <w:rPr>
+                <w:rFonts w:ascii="Times New Roman" w:hAnsi="Times New Roman" w:cs="Times New Roman"/>
+              </w:rPr>
+            </w:pPr>
+          </w:p>
+        </w:tc>
+      </w:tr>
+      <w:tr>
+        <w:tc>
+          <w:tcPr>
+            <w:tcW w:w="1190" w:type="dxa"/>
+          </w:tcPr>
+          <w:p>
+            <w:pPr>
+              <w:spacing w:line="276" w:lineRule="auto"/>
+              <w:jc w:val="center"/>
+              <w:rPr>
+                <w:rFonts w:ascii="Times New Roman" w:hAnsi="Times New Roman" w:cs="Times New Roman"/>
+              </w:rPr>
+            </w:pPr>
+          </w:p>
+          <w:p>
+            <w:pPr>
+              <w:spacing w:line="276" w:lineRule="auto"/>
+              <w:jc w:val="center"/>
+              <w:rPr>
+                <w:rFonts w:ascii="Times New Roman" w:hAnsi="Times New Roman" w:cs="Times New Roman"/>
+              </w:rPr>
+            </w:pPr>
+            <w:r>
+              <w:rPr>
+                <w:rFonts w:ascii="Times New Roman" w:hAnsi="Times New Roman" w:cs="Times New Roman"/>
+              </w:rPr>
+              <w:t>Vol z</w:t>
+            </w:r>
+          </w:p>
+        </w:tc>
+        <w:tc>
+          <w:tcPr>
+            <w:tcW w:w="4373" w:type="dxa"/>
+          </w:tcPr>
+          <w:p>
+            <w:pPr>
+              <w:spacing w:line="276" w:lineRule="auto"/>
+              <w:jc w:val="center"/>
+              <w:rPr>
+                <w:rFonts w:ascii="Times New Roman" w:hAnsi="Times New Roman" w:cs="Times New Roman"/>
+              </w:rPr>
+            </w:pPr>
+          </w:p>
+          <w:p>
+            <w:pPr>
+              <w:spacing w:line="276" w:lineRule="auto"/>
+              <w:jc w:val="center"/>
+              <w:rPr>
+                <w:rFonts w:ascii="Times New Roman" w:hAnsi="Times New Roman" w:cs="Times New Roman"/>
+              </w:rPr>
+            </w:pPr>
+            <w:r>
+              <w:rPr>
+                <w:rFonts w:ascii="Times New Roman" w:hAnsi="Times New Roman" w:cs="Times New Roman"/>
+              </w:rPr>
+              <w:t>Z-score of trading volume relative to its 20-day mean</w:t>
+            </w:r>
+          </w:p>
+        </w:tc>
+        <w:tc>
+          <w:tcPr>
+            <w:tcW w:w="3787" w:type="dxa"/>
+          </w:tcPr>
+          <w:p>
+            <w:pPr>
+              <w:spacing w:line="276" w:lineRule="auto"/>
+              <w:jc w:val="center"/>
+              <w:rPr>
+                <w:rFonts w:ascii="Times New Roman" w:hAnsi="Times New Roman" w:cs="Times New Roman"/>
+              </w:rPr>
+            </w:pPr>
+          </w:p>
+          <w:p>
+            <w:pPr>
+              <w:spacing w:line="276" w:lineRule="auto"/>
+              <w:jc w:val="center"/>
+              <w:rPr>
+                <w:rFonts w:ascii="Times New Roman" w:hAnsi="Times New Roman" w:cs="Times New Roman"/>
+              </w:rPr>
+            </w:pPr>
+            <w:r>
+              <w:rPr>
+                <w:rFonts w:ascii="Times New Roman" w:hAnsi="Times New Roman" w:cs="Times New Roman"/>
+              </w:rPr>
+              <w:t>Engineered Features</w:t>
+            </w:r>
+          </w:p>
+          <w:p>
+            <w:pPr>
+              <w:spacing w:line="276" w:lineRule="auto"/>
+              <w:jc w:val="center"/>
+              <w:rPr>
+                <w:rFonts w:ascii="Times New Roman" w:hAnsi="Times New Roman" w:cs="Times New Roman"/>
+              </w:rPr>
+            </w:pPr>
+          </w:p>
+        </w:tc>
+      </w:tr>
+    </w:tbl>
     <w:p>
       <w:pPr>
-        <w:rPr>
-          <w:rFonts w:ascii="Times New Roman" w:hAnsi="Times New Roman" w:cs="Times New Roman"/>
-          <w:b/>
-          <w:bCs/>
-        </w:rPr>
-      </w:pPr>
-      <w:r>
-        <w:rPr>
-          <w:rFonts w:ascii="Times New Roman" w:hAnsi="Times New Roman" w:cs="Times New Roman"/>
-          <w:b/>
-          <w:bCs/>
-        </w:rPr>
-        <w:t>Profitability Ratios</w:t>
-      </w:r>
-    </w:p>
-    <w:p>
-      <w:pPr>
-        <w:pStyle w:val="ListParagraph"/>
-        <w:numPr>
-          <w:ilvl w:val="0"/>
-          <w:numId w:val="1"/>
-        </w:numPr>
-        <w:rPr>
-          <w:rFonts w:ascii="Times New Roman" w:hAnsi="Times New Roman" w:cs="Times New Roman"/>
-        </w:rPr>
-      </w:pPr>
-      <w:proofErr w:type="spellStart"/>
-      <w:r>
-        <w:rPr>
-          <w:rFonts w:ascii="Times New Roman" w:hAnsi="Times New Roman" w:cs="Times New Roman"/>
-        </w:rPr>
-        <w:t>gross_margin</w:t>
-      </w:r>
-      <w:proofErr w:type="spellEnd"/>
-    </w:p>
-    <w:p>
-      <w:pPr>
-        <w:rPr>
-          <w:rFonts w:ascii="Times New Roman" w:hAnsi="Times New Roman" w:cs="Times New Roman"/>
-        </w:rPr>
-      </w:pPr>
-      <w:r>
-        <w:rPr>
-          <w:rFonts w:ascii="Times New Roman" w:hAnsi="Times New Roman" w:cs="Times New Roman"/>
-        </w:rPr>
-        <w:t>Definition: Gross profit divided by revenue.</w:t>
-      </w:r>
-      <w:r>
-        <w:rPr>
-          <w:rFonts w:ascii="Times New Roman" w:hAnsi="Times New Roman" w:cs="Times New Roman"/>
-        </w:rPr>
-        <w:br/>
-        <w:t>Implication: Reflects core operating efficiency before overhead costs.</w:t>
-      </w:r>
-    </w:p>
-    <w:p>
-      <w:pPr>
-        <w:pStyle w:val="ListParagraph"/>
-        <w:numPr>
-          <w:ilvl w:val="0"/>
-          <w:numId w:val="1"/>
-        </w:numPr>
-        <w:rPr>
-          <w:rFonts w:ascii="Times New Roman" w:hAnsi="Times New Roman" w:cs="Times New Roman"/>
-        </w:rPr>
-      </w:pPr>
-      <w:proofErr w:type="spellStart"/>
-      <w:r>
-        <w:rPr>
-          <w:rFonts w:ascii="Times New Roman" w:hAnsi="Times New Roman" w:cs="Times New Roman"/>
-        </w:rPr>
-        <w:t>operating_margin</w:t>
-      </w:r>
-      <w:proofErr w:type="spellEnd"/>
-    </w:p>
-    <w:p>
-      <w:pPr>
-        <w:rPr>
-          <w:rFonts w:ascii="Times New Roman" w:hAnsi="Times New Roman" w:cs="Times New Roman"/>
-        </w:rPr>
-      </w:pPr>
-      <w:r>
-        <w:rPr>
-          <w:rFonts w:ascii="Times New Roman" w:hAnsi="Times New Roman" w:cs="Times New Roman"/>
-        </w:rPr>
-        <w:t>Definition: Operating income divided by revenue.</w:t>
-      </w:r>
-      <w:r>
-        <w:rPr>
-          <w:rFonts w:ascii="Times New Roman" w:hAnsi="Times New Roman" w:cs="Times New Roman"/>
-        </w:rPr>
-        <w:br/>
-        <w:t>Implication: Shows profitability after operating expenses; more stable than net margin.</w:t>
-      </w:r>
-    </w:p>
-    <w:p>
-      <w:pPr>
-        <w:pStyle w:val="ListParagraph"/>
-        <w:numPr>
-          <w:ilvl w:val="0"/>
-          <w:numId w:val="1"/>
-        </w:numPr>
-        <w:rPr>
-          <w:rFonts w:ascii="Times New Roman" w:hAnsi="Times New Roman" w:cs="Times New Roman"/>
-        </w:rPr>
-      </w:pPr>
-      <w:proofErr w:type="spellStart"/>
-      <w:r>
-        <w:rPr>
-          <w:rFonts w:ascii="Times New Roman" w:hAnsi="Times New Roman" w:cs="Times New Roman"/>
-        </w:rPr>
-        <w:t>sga_ratio</w:t>
-      </w:r>
-      <w:proofErr w:type="spellEnd"/>
-    </w:p>
-    <w:p>
-      <w:pPr>
-        <w:rPr>
-          <w:rFonts w:ascii="Times New Roman" w:hAnsi="Times New Roman" w:cs="Times New Roman"/>
-        </w:rPr>
-      </w:pPr>
-      <w:r>
-        <w:rPr>
-          <w:rFonts w:ascii="Times New Roman" w:hAnsi="Times New Roman" w:cs="Times New Roman"/>
-        </w:rPr>
-        <w:t>Definition: SG&amp;A expenses divided by revenue.</w:t>
-      </w:r>
-      <w:r>
-        <w:rPr>
-          <w:rFonts w:ascii="Times New Roman" w:hAnsi="Times New Roman" w:cs="Times New Roman"/>
-        </w:rPr>
-        <w:br/>
-        <w:t>Implication: Measures overhead intensity; rising SG&amp;A can indicate inefficiency.</w:t>
-      </w:r>
-    </w:p>
-    <w:p>
-      <w:pPr>
-        <w:pStyle w:val="ListParagraph"/>
-        <w:numPr>
-          <w:ilvl w:val="0"/>
-          <w:numId w:val="1"/>
-        </w:numPr>
-        <w:rPr>
-          <w:rFonts w:ascii="Times New Roman" w:hAnsi="Times New Roman" w:cs="Times New Roman"/>
-        </w:rPr>
-      </w:pPr>
-      <w:proofErr w:type="spellStart"/>
-      <w:r>
-        <w:rPr>
-          <w:rFonts w:ascii="Times New Roman" w:hAnsi="Times New Roman" w:cs="Times New Roman"/>
-        </w:rPr>
-        <w:t>rd_ratio</w:t>
-      </w:r>
-      <w:proofErr w:type="spellEnd"/>
-    </w:p>
-    <w:p>
-      <w:pPr>
-        <w:rPr>
-          <w:rFonts w:ascii="Times New Roman" w:hAnsi="Times New Roman" w:cs="Times New Roman"/>
-        </w:rPr>
-      </w:pPr>
-      <w:r>
-        <w:rPr>
-          <w:rFonts w:ascii="Times New Roman" w:hAnsi="Times New Roman" w:cs="Times New Roman"/>
-        </w:rPr>
-        <w:lastRenderedPageBreak/>
-        <w:t>Definition: R&amp;D expenses divided by revenue.</w:t>
-      </w:r>
-      <w:r>
-        <w:rPr>
-          <w:rFonts w:ascii="Times New Roman" w:hAnsi="Times New Roman" w:cs="Times New Roman"/>
-        </w:rPr>
-        <w:br/>
-        <w:t>Implication: High R&amp;D can signal innovation or cost pressure depending on industry.</w:t>
-      </w:r>
-    </w:p>
-    <w:p>
-      <w:pPr>
-        <w:pStyle w:val="ListParagraph"/>
-        <w:numPr>
-          <w:ilvl w:val="0"/>
-          <w:numId w:val="1"/>
-        </w:numPr>
-        <w:rPr>
-          <w:rFonts w:ascii="Times New Roman" w:hAnsi="Times New Roman" w:cs="Times New Roman"/>
-        </w:rPr>
-      </w:pPr>
-      <w:proofErr w:type="spellStart"/>
-      <w:r>
-        <w:rPr>
-          <w:rFonts w:ascii="Times New Roman" w:hAnsi="Times New Roman" w:cs="Times New Roman"/>
-        </w:rPr>
-        <w:t>cost_ratio</w:t>
-      </w:r>
-      <w:proofErr w:type="spellEnd"/>
-    </w:p>
-    <w:p>
-      <w:pPr>
-        <w:rPr>
-          <w:rFonts w:ascii="Times New Roman" w:hAnsi="Times New Roman" w:cs="Times New Roman"/>
-        </w:rPr>
-      </w:pPr>
-      <w:r>
-        <w:rPr>
-          <w:rFonts w:ascii="Times New Roman" w:hAnsi="Times New Roman" w:cs="Times New Roman"/>
-        </w:rPr>
-        <w:t>Definition: Cost of revenue divided by revenue.</w:t>
-      </w:r>
-      <w:r>
-        <w:rPr>
-          <w:rFonts w:ascii="Times New Roman" w:hAnsi="Times New Roman" w:cs="Times New Roman"/>
-        </w:rPr>
-        <w:br/>
-        <w:t>Implication: Lower cost ratios generally indicate stronger competitive advantages and higher margins.</w:t>
-      </w:r>
-    </w:p>
-    <w:p>
-      <w:pPr>
-        <w:pStyle w:val="ListParagraph"/>
-        <w:numPr>
-          <w:ilvl w:val="0"/>
-          <w:numId w:val="1"/>
-        </w:numPr>
-        <w:rPr>
-          <w:rFonts w:ascii="Times New Roman" w:hAnsi="Times New Roman" w:cs="Times New Roman"/>
-        </w:rPr>
-      </w:pPr>
-      <w:proofErr w:type="spellStart"/>
-      <w:r>
-        <w:rPr>
-          <w:rFonts w:ascii="Times New Roman" w:hAnsi="Times New Roman" w:cs="Times New Roman"/>
-        </w:rPr>
-        <w:t>net_income_per_share</w:t>
-      </w:r>
-      <w:proofErr w:type="spellEnd"/>
-    </w:p>
-    <w:p>
-      <w:pPr>
-        <w:rPr>
-          <w:rFonts w:ascii="Times New Roman" w:hAnsi="Times New Roman" w:cs="Times New Roman"/>
-        </w:rPr>
-      </w:pPr>
-      <w:r>
-        <w:rPr>
-          <w:rFonts w:ascii="Times New Roman" w:hAnsi="Times New Roman" w:cs="Times New Roman"/>
-        </w:rPr>
-        <w:t>Definition: Net income divided by diluted shares.</w:t>
-      </w:r>
-      <w:r>
-        <w:rPr>
-          <w:rFonts w:ascii="Times New Roman" w:hAnsi="Times New Roman" w:cs="Times New Roman"/>
-        </w:rPr>
-        <w:br/>
-        <w:t>Implication: Another measure of profitability per share, useful for comparison across firms.</w:t>
-      </w:r>
-    </w:p>
-    <w:p>
-      <w:pPr>
-        <w:rPr>
-          <w:rFonts w:ascii="Times New Roman" w:hAnsi="Times New Roman" w:cs="Times New Roman"/>
-          <w:b/>
-          <w:bCs/>
-        </w:rPr>
-      </w:pPr>
-      <w:r>
-        <w:rPr>
-          <w:rFonts w:ascii="Times New Roman" w:hAnsi="Times New Roman" w:cs="Times New Roman"/>
-          <w:b/>
-          <w:bCs/>
-        </w:rPr>
-        <w:t>Efficiency Ratios</w:t>
-      </w:r>
-    </w:p>
-    <w:p>
-      <w:pPr>
-        <w:pStyle w:val="ListParagraph"/>
-        <w:numPr>
-          <w:ilvl w:val="0"/>
-          <w:numId w:val="1"/>
-        </w:numPr>
-        <w:rPr>
-          <w:rFonts w:ascii="Times New Roman" w:hAnsi="Times New Roman" w:cs="Times New Roman"/>
-        </w:rPr>
-      </w:pPr>
-      <w:proofErr w:type="spellStart"/>
-      <w:r>
-        <w:rPr>
-          <w:rFonts w:ascii="Times New Roman" w:hAnsi="Times New Roman" w:cs="Times New Roman"/>
-        </w:rPr>
-        <w:t>revenue_per_share</w:t>
-      </w:r>
-      <w:proofErr w:type="spellEnd"/>
-    </w:p>
-    <w:p>
-      <w:pPr>
-        <w:rPr>
-          <w:rFonts w:ascii="Times New Roman" w:hAnsi="Times New Roman" w:cs="Times New Roman"/>
-        </w:rPr>
-      </w:pPr>
-      <w:r>
-        <w:rPr>
-          <w:rFonts w:ascii="Times New Roman" w:hAnsi="Times New Roman" w:cs="Times New Roman"/>
-        </w:rPr>
-        <w:t>Definition: Revenue divided by diluted shares.</w:t>
-      </w:r>
-      <w:r>
-        <w:rPr>
-          <w:rFonts w:ascii="Times New Roman" w:hAnsi="Times New Roman" w:cs="Times New Roman"/>
-        </w:rPr>
-        <w:br/>
-        <w:t>Implication: Measures sales productivity on a per-share basis.</w:t>
-      </w:r>
-    </w:p>
-    <w:p>
-      <w:pPr>
-        <w:pStyle w:val="ListParagraph"/>
-        <w:numPr>
-          <w:ilvl w:val="0"/>
-          <w:numId w:val="1"/>
-        </w:numPr>
-        <w:rPr>
-          <w:rFonts w:ascii="Times New Roman" w:hAnsi="Times New Roman" w:cs="Times New Roman"/>
-        </w:rPr>
-      </w:pPr>
-      <w:proofErr w:type="spellStart"/>
-      <w:r>
-        <w:rPr>
-          <w:rFonts w:ascii="Times New Roman" w:hAnsi="Times New Roman" w:cs="Times New Roman"/>
-        </w:rPr>
-        <w:t>da_ratio</w:t>
-      </w:r>
-      <w:proofErr w:type="spellEnd"/>
-    </w:p>
-    <w:p>
-      <w:pPr>
-        <w:rPr>
-          <w:rFonts w:ascii="Times New Roman" w:hAnsi="Times New Roman" w:cs="Times New Roman"/>
-        </w:rPr>
-      </w:pPr>
-      <w:r>
-        <w:rPr>
-          <w:rFonts w:ascii="Times New Roman" w:hAnsi="Times New Roman" w:cs="Times New Roman"/>
-        </w:rPr>
-        <w:t>Definition: Depreciation and amortization divided by revenue.</w:t>
-      </w:r>
-      <w:r>
-        <w:rPr>
-          <w:rFonts w:ascii="Times New Roman" w:hAnsi="Times New Roman" w:cs="Times New Roman"/>
-        </w:rPr>
-        <w:br/>
-        <w:t>Implication: Indicates asset intensity; higher values occur in capital-heavy industries.</w:t>
-      </w:r>
-    </w:p>
-    <w:p>
-      <w:pPr>
-        <w:rPr>
-          <w:rFonts w:ascii="Times New Roman" w:hAnsi="Times New Roman" w:cs="Times New Roman"/>
-          <w:b/>
-          <w:bCs/>
-        </w:rPr>
-      </w:pPr>
-      <w:r>
-        <w:rPr>
-          <w:rFonts w:ascii="Times New Roman" w:hAnsi="Times New Roman" w:cs="Times New Roman"/>
-          <w:b/>
-          <w:bCs/>
-        </w:rPr>
-        <w:t>Leverage and Risk Indicators</w:t>
-      </w:r>
-    </w:p>
-    <w:p>
-      <w:pPr>
-        <w:pStyle w:val="ListParagraph"/>
-        <w:numPr>
-          <w:ilvl w:val="0"/>
-          <w:numId w:val="1"/>
-        </w:numPr>
-        <w:rPr>
-          <w:rFonts w:ascii="Times New Roman" w:hAnsi="Times New Roman" w:cs="Times New Roman"/>
-        </w:rPr>
-      </w:pPr>
-      <w:proofErr w:type="spellStart"/>
-      <w:r>
-        <w:rPr>
-          <w:rFonts w:ascii="Times New Roman" w:hAnsi="Times New Roman" w:cs="Times New Roman"/>
-        </w:rPr>
-        <w:t>interest_coverage</w:t>
-      </w:r>
-      <w:proofErr w:type="spellEnd"/>
-    </w:p>
-    <w:p>
-      <w:pPr>
-        <w:rPr>
-          <w:rFonts w:ascii="Times New Roman" w:hAnsi="Times New Roman" w:cs="Times New Roman"/>
-        </w:rPr>
-      </w:pPr>
-      <w:r>
-        <w:rPr>
-          <w:rFonts w:ascii="Times New Roman" w:hAnsi="Times New Roman" w:cs="Times New Roman"/>
-        </w:rPr>
-        <w:t>Definition: Operating income divided by interest expense.</w:t>
-      </w:r>
-      <w:r>
-        <w:rPr>
-          <w:rFonts w:ascii="Times New Roman" w:hAnsi="Times New Roman" w:cs="Times New Roman"/>
-        </w:rPr>
-        <w:br/>
-        <w:t>Implication: Measures ability to meet interest payments; low values indicate financial stress.</w:t>
-      </w:r>
-    </w:p>
-    <w:p>
-      <w:pPr>
-        <w:pStyle w:val="ListParagraph"/>
-        <w:numPr>
-          <w:ilvl w:val="0"/>
-          <w:numId w:val="1"/>
-        </w:numPr>
-        <w:rPr>
-          <w:rFonts w:ascii="Times New Roman" w:hAnsi="Times New Roman" w:cs="Times New Roman"/>
-        </w:rPr>
-      </w:pPr>
-      <w:proofErr w:type="spellStart"/>
-      <w:r>
-        <w:rPr>
-          <w:rFonts w:ascii="Times New Roman" w:hAnsi="Times New Roman" w:cs="Times New Roman"/>
-        </w:rPr>
-        <w:t>interest_burden</w:t>
-      </w:r>
-      <w:proofErr w:type="spellEnd"/>
-    </w:p>
-    <w:p>
-      <w:pPr>
-        <w:rPr>
-          <w:rFonts w:ascii="Times New Roman" w:hAnsi="Times New Roman" w:cs="Times New Roman"/>
-        </w:rPr>
-      </w:pPr>
-      <w:r>
-        <w:rPr>
-          <w:rFonts w:ascii="Times New Roman" w:hAnsi="Times New Roman" w:cs="Times New Roman"/>
-        </w:rPr>
-        <w:t>Definition: Pretax income divided by operating income.</w:t>
-      </w:r>
-      <w:r>
-        <w:rPr>
-          <w:rFonts w:ascii="Times New Roman" w:hAnsi="Times New Roman" w:cs="Times New Roman"/>
-        </w:rPr>
-        <w:br/>
-        <w:t>Implication: Shows how financing costs reduce earnings; higher burden means lower quality earnings.</w:t>
-      </w:r>
-    </w:p>
-    <w:p>
-      <w:pPr>
-        <w:pStyle w:val="ListParagraph"/>
-        <w:numPr>
-          <w:ilvl w:val="0"/>
-          <w:numId w:val="1"/>
-        </w:numPr>
-        <w:rPr>
-          <w:rFonts w:ascii="Times New Roman" w:hAnsi="Times New Roman" w:cs="Times New Roman"/>
-        </w:rPr>
-      </w:pPr>
-      <w:proofErr w:type="spellStart"/>
-      <w:r>
-        <w:rPr>
-          <w:rFonts w:ascii="Times New Roman" w:hAnsi="Times New Roman" w:cs="Times New Roman"/>
-        </w:rPr>
-        <w:t>tax_burden</w:t>
-      </w:r>
-      <w:proofErr w:type="spellEnd"/>
-    </w:p>
-    <w:p>
-      <w:pPr>
-        <w:rPr>
-          <w:rFonts w:ascii="Times New Roman" w:hAnsi="Times New Roman" w:cs="Times New Roman"/>
-        </w:rPr>
-      </w:pPr>
-      <w:r>
-        <w:rPr>
-          <w:rFonts w:ascii="Times New Roman" w:hAnsi="Times New Roman" w:cs="Times New Roman"/>
-        </w:rPr>
-        <w:t>Definition: Net income divided by pretax income.</w:t>
-      </w:r>
-      <w:r>
-        <w:rPr>
-          <w:rFonts w:ascii="Times New Roman" w:hAnsi="Times New Roman" w:cs="Times New Roman"/>
-        </w:rPr>
-        <w:br/>
-        <w:t>Implication: Reflects effective tax pressure; sudden changes may precede earnings volatility.</w:t>
-      </w:r>
-    </w:p>
-    <w:p>
-      <w:pPr>
+        <w:spacing w:line="276" w:lineRule="auto"/>
+        <w:jc w:val="center"/>
         <w:rPr>
           <w:rFonts w:ascii="Times New Roman" w:hAnsi="Times New Roman" w:cs="Times New Roman"/>
         </w:rPr>
@@ -746,437 +2848,8 @@
     </w:p>
     <w:p>
       <w:pPr>
-        <w:rPr>
-          <w:rFonts w:ascii="Times New Roman" w:hAnsi="Times New Roman" w:cs="Times New Roman"/>
-          <w:b/>
-          <w:bCs/>
-        </w:rPr>
-      </w:pPr>
-      <w:r>
-        <w:rPr>
-          <w:rFonts w:ascii="Times New Roman" w:hAnsi="Times New Roman" w:cs="Times New Roman"/>
-          <w:b/>
-          <w:bCs/>
-        </w:rPr>
-        <w:t>Earnings Quality and Accounting Adjustments</w:t>
-      </w:r>
-    </w:p>
-    <w:p>
-      <w:pPr>
-        <w:pStyle w:val="ListParagraph"/>
-        <w:numPr>
-          <w:ilvl w:val="0"/>
-          <w:numId w:val="1"/>
-        </w:numPr>
-        <w:rPr>
-          <w:rFonts w:ascii="Times New Roman" w:hAnsi="Times New Roman" w:cs="Times New Roman"/>
-        </w:rPr>
-      </w:pPr>
-      <w:proofErr w:type="spellStart"/>
-      <w:r>
-        <w:rPr>
-          <w:rFonts w:ascii="Times New Roman" w:hAnsi="Times New Roman" w:cs="Times New Roman"/>
-        </w:rPr>
-        <w:t>nonop_ratio</w:t>
-      </w:r>
-      <w:proofErr w:type="spellEnd"/>
-    </w:p>
-    <w:p>
-      <w:pPr>
-        <w:rPr>
-          <w:rFonts w:ascii="Times New Roman" w:hAnsi="Times New Roman" w:cs="Times New Roman"/>
-        </w:rPr>
-      </w:pPr>
-      <w:r>
-        <w:rPr>
-          <w:rFonts w:ascii="Times New Roman" w:hAnsi="Times New Roman" w:cs="Times New Roman"/>
-        </w:rPr>
-        <w:lastRenderedPageBreak/>
-        <w:t>Definition: Non-operating income divided by revenue.</w:t>
-      </w:r>
-      <w:r>
-        <w:rPr>
-          <w:rFonts w:ascii="Times New Roman" w:hAnsi="Times New Roman" w:cs="Times New Roman"/>
-        </w:rPr>
-        <w:br/>
-        <w:t>Implication: Indicates reliance on non-core earnings; high values may reduce earnings stability.</w:t>
-      </w:r>
-    </w:p>
-    <w:p>
-      <w:pPr>
-        <w:pStyle w:val="ListParagraph"/>
-        <w:numPr>
-          <w:ilvl w:val="0"/>
-          <w:numId w:val="1"/>
-        </w:numPr>
-        <w:rPr>
-          <w:rFonts w:ascii="Times New Roman" w:hAnsi="Times New Roman" w:cs="Times New Roman"/>
-        </w:rPr>
-      </w:pPr>
-      <w:proofErr w:type="spellStart"/>
-      <w:r>
-        <w:rPr>
-          <w:rFonts w:ascii="Times New Roman" w:hAnsi="Times New Roman" w:cs="Times New Roman"/>
-        </w:rPr>
-        <w:t>abnormal_ratio</w:t>
-      </w:r>
-      <w:proofErr w:type="spellEnd"/>
-    </w:p>
-    <w:p>
-      <w:pPr>
-        <w:rPr>
-          <w:rFonts w:ascii="Times New Roman" w:hAnsi="Times New Roman" w:cs="Times New Roman"/>
-        </w:rPr>
-      </w:pPr>
-      <w:r>
-        <w:rPr>
-          <w:rFonts w:ascii="Times New Roman" w:hAnsi="Times New Roman" w:cs="Times New Roman"/>
-        </w:rPr>
-        <w:t>Definition: Abnormal gains or losses divided by revenue.</w:t>
-      </w:r>
-      <w:r>
-        <w:rPr>
-          <w:rFonts w:ascii="Times New Roman" w:hAnsi="Times New Roman" w:cs="Times New Roman"/>
-        </w:rPr>
-        <w:br/>
-        <w:t>Implication: Captures one-time events or accounting adjustments; often linked to uncertainty or risk.</w:t>
-      </w:r>
-    </w:p>
-    <w:p>
-      <w:pPr>
-        <w:rPr>
-          <w:rFonts w:ascii="Times New Roman" w:hAnsi="Times New Roman" w:cs="Times New Roman"/>
-        </w:rPr>
-      </w:pPr>
-    </w:p>
-    <w:p>
-      <w:pPr>
-        <w:rPr>
-          <w:rFonts w:ascii="Times New Roman" w:hAnsi="Times New Roman" w:cs="Times New Roman"/>
-          <w:b/>
-          <w:bCs/>
-        </w:rPr>
-      </w:pPr>
-      <w:r>
-        <w:rPr>
-          <w:rFonts w:ascii="Times New Roman" w:hAnsi="Times New Roman" w:cs="Times New Roman"/>
-          <w:b/>
-          <w:bCs/>
-        </w:rPr>
-        <w:t>Engineered Features</w:t>
-      </w:r>
-    </w:p>
-    <w:p>
-      <w:pPr>
-        <w:pStyle w:val="ListParagraph"/>
-        <w:numPr>
-          <w:ilvl w:val="0"/>
-          <w:numId w:val="1"/>
-        </w:numPr>
-        <w:rPr>
-          <w:rFonts w:ascii="Times New Roman" w:hAnsi="Times New Roman" w:cs="Times New Roman"/>
-        </w:rPr>
-      </w:pPr>
-      <w:r>
-        <w:rPr>
-          <w:rFonts w:ascii="Times New Roman" w:hAnsi="Times New Roman" w:cs="Times New Roman"/>
-        </w:rPr>
-        <w:t>mean_20 / mean_60</w:t>
-      </w:r>
-    </w:p>
-    <w:p>
-      <w:pPr>
-        <w:rPr>
-          <w:rFonts w:ascii="Times New Roman" w:hAnsi="Times New Roman" w:cs="Times New Roman"/>
-        </w:rPr>
-      </w:pPr>
-      <w:r>
-        <w:rPr>
-          <w:rFonts w:ascii="Times New Roman" w:hAnsi="Times New Roman" w:cs="Times New Roman"/>
-        </w:rPr>
-        <w:t>Definition: Rolling average of daily returns over 20 and 60 days.</w:t>
-      </w:r>
-      <w:r>
-        <w:rPr>
-          <w:rFonts w:ascii="Times New Roman" w:hAnsi="Times New Roman" w:cs="Times New Roman"/>
-        </w:rPr>
-        <w:br/>
-        <w:t>Implication: Measures short- and medium-term trend direction.</w:t>
-      </w:r>
-    </w:p>
-    <w:p>
-      <w:pPr>
-        <w:pStyle w:val="ListParagraph"/>
-        <w:numPr>
-          <w:ilvl w:val="0"/>
-          <w:numId w:val="1"/>
-        </w:numPr>
-        <w:rPr>
-          <w:rFonts w:ascii="Times New Roman" w:hAnsi="Times New Roman" w:cs="Times New Roman"/>
-        </w:rPr>
-      </w:pPr>
-      <w:r>
-        <w:rPr>
-          <w:rFonts w:ascii="Times New Roman" w:hAnsi="Times New Roman" w:cs="Times New Roman"/>
-        </w:rPr>
-        <w:t>vol_20 / vol_60</w:t>
-      </w:r>
-    </w:p>
-    <w:p>
-      <w:pPr>
-        <w:rPr>
-          <w:rFonts w:ascii="Times New Roman" w:hAnsi="Times New Roman" w:cs="Times New Roman"/>
-        </w:rPr>
-      </w:pPr>
-      <w:r>
-        <w:rPr>
-          <w:rFonts w:ascii="Times New Roman" w:hAnsi="Times New Roman" w:cs="Times New Roman"/>
-        </w:rPr>
-        <w:t>Definition: Rolling volatility of returns over 20 and 60 days.</w:t>
-      </w:r>
-      <w:r>
-        <w:rPr>
-          <w:rFonts w:ascii="Times New Roman" w:hAnsi="Times New Roman" w:cs="Times New Roman"/>
-        </w:rPr>
-        <w:br/>
-        <w:t>Implication: Captures risk, uncertainty, and volatility clustering.</w:t>
-      </w:r>
-    </w:p>
-    <w:p>
-      <w:pPr>
-        <w:pStyle w:val="ListParagraph"/>
-        <w:numPr>
-          <w:ilvl w:val="0"/>
-          <w:numId w:val="1"/>
-        </w:numPr>
-        <w:rPr>
-          <w:rFonts w:ascii="Times New Roman" w:hAnsi="Times New Roman" w:cs="Times New Roman"/>
-        </w:rPr>
-      </w:pPr>
-      <w:r>
-        <w:rPr>
-          <w:rFonts w:ascii="Times New Roman" w:hAnsi="Times New Roman" w:cs="Times New Roman"/>
-        </w:rPr>
-        <w:t>mom_5 / mom_20 / mom_60</w:t>
-      </w:r>
-    </w:p>
-    <w:p>
-      <w:pPr>
-        <w:rPr>
-          <w:rFonts w:ascii="Times New Roman" w:hAnsi="Times New Roman" w:cs="Times New Roman"/>
-        </w:rPr>
-      </w:pPr>
-      <w:r>
-        <w:rPr>
-          <w:rFonts w:ascii="Times New Roman" w:hAnsi="Times New Roman" w:cs="Times New Roman"/>
-        </w:rPr>
-        <w:t>Definition: Price momentum over 5, 20, and 60 days.</w:t>
-      </w:r>
-      <w:r>
-        <w:rPr>
-          <w:rFonts w:ascii="Times New Roman" w:hAnsi="Times New Roman" w:cs="Times New Roman"/>
-        </w:rPr>
-        <w:br/>
-        <w:t>Implication: Key signal in momentum strategies; positive momentum often persists.</w:t>
-      </w:r>
-    </w:p>
-    <w:p>
-      <w:pPr>
-        <w:pStyle w:val="ListParagraph"/>
-        <w:numPr>
-          <w:ilvl w:val="0"/>
-          <w:numId w:val="1"/>
-        </w:numPr>
-        <w:rPr>
-          <w:rFonts w:ascii="Times New Roman" w:hAnsi="Times New Roman" w:cs="Times New Roman"/>
-        </w:rPr>
-      </w:pPr>
-      <w:r>
-        <w:rPr>
-          <w:rFonts w:ascii="Times New Roman" w:hAnsi="Times New Roman" w:cs="Times New Roman"/>
-        </w:rPr>
-        <w:t>ema_12 / ema_26</w:t>
-      </w:r>
-    </w:p>
-    <w:p>
-      <w:pPr>
-        <w:rPr>
-          <w:rFonts w:ascii="Times New Roman" w:hAnsi="Times New Roman" w:cs="Times New Roman"/>
-        </w:rPr>
-      </w:pPr>
-      <w:r>
-        <w:rPr>
-          <w:rFonts w:ascii="Times New Roman" w:hAnsi="Times New Roman" w:cs="Times New Roman"/>
-        </w:rPr>
-        <w:t>Definition: Exponential moving averages with short (12-day) and long (26-day) windows.</w:t>
-      </w:r>
-      <w:r>
-        <w:rPr>
-          <w:rFonts w:ascii="Times New Roman" w:hAnsi="Times New Roman" w:cs="Times New Roman"/>
-        </w:rPr>
-        <w:br/>
-        <w:t>Implication: EMAs smooth noise and highlight underlying trend strength.</w:t>
-      </w:r>
-    </w:p>
-    <w:p>
-      <w:pPr>
-        <w:pStyle w:val="ListParagraph"/>
-        <w:numPr>
-          <w:ilvl w:val="0"/>
-          <w:numId w:val="1"/>
-        </w:numPr>
-        <w:rPr>
-          <w:rFonts w:ascii="Times New Roman" w:hAnsi="Times New Roman" w:cs="Times New Roman"/>
-        </w:rPr>
-      </w:pPr>
-      <w:proofErr w:type="spellStart"/>
-      <w:r>
-        <w:rPr>
-          <w:rFonts w:ascii="Times New Roman" w:hAnsi="Times New Roman" w:cs="Times New Roman"/>
-        </w:rPr>
-        <w:t>ema_cross</w:t>
-      </w:r>
-      <w:proofErr w:type="spellEnd"/>
-    </w:p>
-    <w:p>
-      <w:pPr>
-        <w:rPr>
-          <w:rFonts w:ascii="Times New Roman" w:hAnsi="Times New Roman" w:cs="Times New Roman"/>
-        </w:rPr>
-      </w:pPr>
-      <w:r>
-        <w:rPr>
-          <w:rFonts w:ascii="Times New Roman" w:hAnsi="Times New Roman" w:cs="Times New Roman"/>
-        </w:rPr>
-        <w:t>Definition: Difference between short-term and long-term EMA.</w:t>
-      </w:r>
-      <w:r>
-        <w:rPr>
-          <w:rFonts w:ascii="Times New Roman" w:hAnsi="Times New Roman" w:cs="Times New Roman"/>
-        </w:rPr>
-        <w:br/>
-        <w:t>Implication: Positive values indicate uptrend; negative values signal downtrend. Used heavily in technical trading.</w:t>
-      </w:r>
-    </w:p>
-    <w:p>
-      <w:pPr>
-        <w:pStyle w:val="ListParagraph"/>
-        <w:numPr>
-          <w:ilvl w:val="0"/>
-          <w:numId w:val="1"/>
-        </w:numPr>
-        <w:rPr>
-          <w:rFonts w:ascii="Times New Roman" w:hAnsi="Times New Roman" w:cs="Times New Roman"/>
-        </w:rPr>
-      </w:pPr>
-      <w:r>
-        <w:rPr>
-          <w:rFonts w:ascii="Times New Roman" w:hAnsi="Times New Roman" w:cs="Times New Roman"/>
-        </w:rPr>
-        <w:t>skew_20 / skew_60</w:t>
-      </w:r>
-    </w:p>
-    <w:p>
-      <w:pPr>
-        <w:rPr>
-          <w:rFonts w:ascii="Times New Roman" w:hAnsi="Times New Roman" w:cs="Times New Roman"/>
-        </w:rPr>
-      </w:pPr>
-      <w:r>
-        <w:rPr>
-          <w:rFonts w:ascii="Times New Roman" w:hAnsi="Times New Roman" w:cs="Times New Roman"/>
-        </w:rPr>
-        <w:t>Definition: Skewness of returns over 20 and 60 days.</w:t>
-      </w:r>
-      <w:r>
-        <w:rPr>
-          <w:rFonts w:ascii="Times New Roman" w:hAnsi="Times New Roman" w:cs="Times New Roman"/>
-        </w:rPr>
-        <w:br/>
-        <w:t>Implication: Measures asymmetry; important for detecting abnormal price movements.</w:t>
-      </w:r>
-    </w:p>
-    <w:p>
-      <w:pPr>
-        <w:pStyle w:val="ListParagraph"/>
-        <w:numPr>
-          <w:ilvl w:val="0"/>
-          <w:numId w:val="1"/>
-        </w:numPr>
-        <w:rPr>
-          <w:rFonts w:ascii="Times New Roman" w:hAnsi="Times New Roman" w:cs="Times New Roman"/>
-        </w:rPr>
-      </w:pPr>
-      <w:r>
-        <w:rPr>
-          <w:rFonts w:ascii="Times New Roman" w:hAnsi="Times New Roman" w:cs="Times New Roman"/>
-        </w:rPr>
-        <w:t>kurt_20 / kurt_60</w:t>
-      </w:r>
-    </w:p>
-    <w:p>
-      <w:pPr>
-        <w:rPr>
-          <w:rFonts w:ascii="Times New Roman" w:hAnsi="Times New Roman" w:cs="Times New Roman"/>
-        </w:rPr>
-      </w:pPr>
-      <w:r>
-        <w:rPr>
-          <w:rFonts w:ascii="Times New Roman" w:hAnsi="Times New Roman" w:cs="Times New Roman"/>
-        </w:rPr>
-        <w:t>Definition: Kurtosis of returns over 20 and 60 days.</w:t>
-      </w:r>
-      <w:r>
-        <w:rPr>
-          <w:rFonts w:ascii="Times New Roman" w:hAnsi="Times New Roman" w:cs="Times New Roman"/>
-        </w:rPr>
-        <w:br/>
-        <w:t>Implication: Captures fat-tail risk and extreme return behavior.</w:t>
-      </w:r>
-    </w:p>
-    <w:p>
-      <w:pPr>
-        <w:pStyle w:val="ListParagraph"/>
-        <w:numPr>
-          <w:ilvl w:val="0"/>
-          <w:numId w:val="1"/>
-        </w:numPr>
-        <w:rPr>
-          <w:rFonts w:ascii="Times New Roman" w:hAnsi="Times New Roman" w:cs="Times New Roman"/>
-        </w:rPr>
-      </w:pPr>
-      <w:proofErr w:type="spellStart"/>
-      <w:r>
-        <w:rPr>
-          <w:rFonts w:ascii="Times New Roman" w:hAnsi="Times New Roman" w:cs="Times New Roman"/>
-        </w:rPr>
-        <w:t>vol_z</w:t>
-      </w:r>
-      <w:proofErr w:type="spellEnd"/>
-    </w:p>
-    <w:p>
-      <w:pPr>
-        <w:rPr>
-          <w:rFonts w:ascii="Times New Roman" w:hAnsi="Times New Roman" w:cs="Times New Roman"/>
-        </w:rPr>
-      </w:pPr>
-      <w:r>
-        <w:rPr>
-          <w:rFonts w:ascii="Times New Roman" w:hAnsi="Times New Roman" w:cs="Times New Roman"/>
-        </w:rPr>
-        <w:lastRenderedPageBreak/>
-        <w:t>Definition: Z-score of trading volume relative to its 20-day mean.</w:t>
-      </w:r>
-      <w:r>
-        <w:rPr>
-          <w:rFonts w:ascii="Times New Roman" w:hAnsi="Times New Roman" w:cs="Times New Roman"/>
-        </w:rPr>
-        <w:br/>
-        <w:t>Implication: Highlights unusual trading activity, potential breakouts or reversals.</w:t>
-      </w:r>
-    </w:p>
-    <w:p>
-      <w:pPr>
+        <w:spacing w:line="276" w:lineRule="auto"/>
+        <w:jc w:val="center"/>
         <w:rPr>
           <w:rFonts w:ascii="Times New Roman" w:hAnsi="Times New Roman" w:cs="Times New Roman"/>
         </w:rPr>
@@ -2251,6 +3924,25 @@
     <w:basedOn w:val="DefaultParagraphFont"/>
     <w:rsid w:val="006C3BF2"/>
   </w:style>
+  <w:style w:type="table" w:styleId="TableGrid">
+    <w:name w:val="Table Grid"/>
+    <w:basedOn w:val="TableNormal"/>
+    <w:uiPriority w:val="39"/>
+    <w:rsid w:val="00B90785"/>
+    <w:pPr>
+      <w:spacing w:after="0" w:line="240" w:lineRule="auto"/>
+    </w:pPr>
+    <w:tblPr>
+      <w:tblBorders>
+        <w:top w:val="single" w:sz="4" w:space="0" w:color="auto"/>
+        <w:left w:val="single" w:sz="4" w:space="0" w:color="auto"/>
+        <w:bottom w:val="single" w:sz="4" w:space="0" w:color="auto"/>
+        <w:right w:val="single" w:sz="4" w:space="0" w:color="auto"/>
+        <w:insideH w:val="single" w:sz="4" w:space="0" w:color="auto"/>
+        <w:insideV w:val="single" w:sz="4" w:space="0" w:color="auto"/>
+      </w:tblBorders>
+    </w:tblPr>
+  </w:style>
 </w:styles>
 </file>
 
